--- a/lab7/13.2.7 Packet Tracer - Use Ping and Traceroute to Test Network Connectivity.docx
+++ b/lab7/13.2.7 Packet Tracer - Use Ping and Traceroute to Test Network Connectivity.docx
@@ -1,10 +1,10 @@
 
 <file path=word/document.xml><?xml version="1.0" encoding="utf-8"?>
-<w:document xmlns:wpc="http://schemas.microsoft.com/office/word/2010/wordprocessingCanvas" xmlns:cx="http://schemas.microsoft.com/office/drawing/2014/chartex" xmlns:cx1="http://schemas.microsoft.com/office/drawing/2015/9/8/chartex" xmlns:cx2="http://schemas.microsoft.com/office/drawing/2015/10/21/chartex" xmlns:cx3="http://schemas.microsoft.com/office/drawing/2016/5/9/chartex" xmlns:cx4="http://schemas.microsoft.com/office/drawing/2016/5/10/chartex" xmlns:cx5="http://schemas.microsoft.com/office/drawing/2016/5/11/chartex" xmlns:cx6="http://schemas.microsoft.com/office/drawing/2016/5/12/chartex" xmlns:cx7="http://schemas.microsoft.com/office/drawing/2016/5/13/chartex" xmlns:cx8="http://schemas.microsoft.com/office/drawing/2016/5/14/chartex" xmlns:mc="http://schemas.openxmlformats.org/markup-compatibility/2006" xmlns:aink="http://schemas.microsoft.com/office/drawing/2016/ink" xmlns:am3d="http://schemas.microsoft.com/office/drawing/2017/model3d" xmlns:o="urn:schemas-microsoft-com:office:office" xmlns:r="http://schemas.openxmlformats.org/officeDocument/2006/relationships" xmlns:m="http://schemas.openxmlformats.org/officeDocument/2006/math" xmlns:v="urn:schemas-microsoft-com:vml" xmlns:wp14="http://schemas.microsoft.com/office/word/2010/wordprocessingDrawing" xmlns:wp="http://schemas.openxmlformats.org/drawingml/2006/wordprocessingDrawing" xmlns:w10="urn:schemas-microsoft-com:office:word" xmlns:w="http://schemas.openxmlformats.org/wordprocessingml/2006/main" xmlns:w14="http://schemas.microsoft.com/office/word/2010/wordml" xmlns:w15="http://schemas.microsoft.com/office/word/2012/wordml" xmlns:w16cid="http://schemas.microsoft.com/office/word/2016/wordml/cid" xmlns:w16se="http://schemas.microsoft.com/office/word/2015/wordml/symex" xmlns:wpg="http://schemas.microsoft.com/office/word/2010/wordprocessingGroup" xmlns:wpi="http://schemas.microsoft.com/office/word/2010/wordprocessingInk" xmlns:wne="http://schemas.microsoft.com/office/word/2006/wordml" xmlns:wps="http://schemas.microsoft.com/office/word/2010/wordprocessingShape" mc:Ignorable="w14 w15 w16se w16cid wp14">
+<w:document xmlns:wpc="http://schemas.microsoft.com/office/word/2010/wordprocessingCanvas" xmlns:mc="http://schemas.openxmlformats.org/markup-compatibility/2006" xmlns:o="urn:schemas-microsoft-com:office:office" xmlns:r="http://schemas.openxmlformats.org/officeDocument/2006/relationships" xmlns:m="http://schemas.openxmlformats.org/officeDocument/2006/math" xmlns:v="urn:schemas-microsoft-com:vml" xmlns:wp14="http://schemas.microsoft.com/office/word/2010/wordprocessingDrawing" xmlns:wp="http://schemas.openxmlformats.org/drawingml/2006/wordprocessingDrawing" xmlns:w10="urn:schemas-microsoft-com:office:word" xmlns:w="http://schemas.openxmlformats.org/wordprocessingml/2006/main" xmlns:w14="http://schemas.microsoft.com/office/word/2010/wordml" xmlns:w15="http://schemas.microsoft.com/office/word/2012/wordml" xmlns:wpg="http://schemas.microsoft.com/office/word/2010/wordprocessingGroup" xmlns:wpi="http://schemas.microsoft.com/office/word/2010/wordprocessingInk" xmlns:wne="http://schemas.microsoft.com/office/word/2006/wordml" xmlns:wps="http://schemas.microsoft.com/office/word/2010/wordprocessingShape" mc:Ignorable="w14 w15 wp14">
   <w:body>
     <w:p>
       <w:pPr>
-        <w:pStyle w:val="Title"/>
+        <w:pStyle w:val="Tittel"/>
         <w:rPr>
           <w:rStyle w:val="LabTitleInstVersred"/>
           <w:b/>
@@ -15,7 +15,6 @@
         <w:sdtPr>
           <w:rPr>
             <w:b w:val="0"/>
-            <w:color w:val="EE0000"/>
           </w:rPr>
           <w:alias w:val="Title"/>
           <w:tag w:val=""/>
@@ -29,7 +28,6 @@
         <w:sdtEndPr>
           <w:rPr>
             <w:b/>
-            <w:color w:val="auto"/>
           </w:rPr>
         </w:sdtEndPr>
         <w:sdtContent>
@@ -41,13 +39,21 @@
     </w:p>
     <w:p>
       <w:pPr>
-        <w:pStyle w:val="Heading1"/>
+        <w:pStyle w:val="Overskrift1"/>
         <w:numPr>
           <w:ilvl w:val="0"/>
           <w:numId w:val="0"/>
         </w:numPr>
-      </w:pPr>
-      <w:r>
+        <w:rPr>
+          <w:sz w:val="20"/>
+          <w:szCs w:val="20"/>
+        </w:rPr>
+      </w:pPr>
+      <w:r>
+        <w:rPr>
+          <w:sz w:val="20"/>
+          <w:szCs w:val="20"/>
+        </w:rPr>
         <w:t>Addressing Table</w:t>
       </w:r>
     </w:p>
@@ -102,8 +108,14 @@
           <w:p>
             <w:pPr>
               <w:pStyle w:val="TableHeading"/>
+              <w:rPr>
+                <w:szCs w:val="20"/>
+              </w:rPr>
             </w:pPr>
             <w:r>
+              <w:rPr>
+                <w:szCs w:val="20"/>
+              </w:rPr>
               <w:t>Device</w:t>
             </w:r>
           </w:p>
@@ -124,8 +136,14 @@
           <w:p>
             <w:pPr>
               <w:pStyle w:val="TableHeading"/>
+              <w:rPr>
+                <w:szCs w:val="20"/>
+              </w:rPr>
             </w:pPr>
             <w:r>
+              <w:rPr>
+                <w:szCs w:val="20"/>
+              </w:rPr>
               <w:t>Interface</w:t>
             </w:r>
           </w:p>
@@ -148,8 +166,14 @@
           <w:p>
             <w:pPr>
               <w:pStyle w:val="TableHeading"/>
+              <w:rPr>
+                <w:szCs w:val="20"/>
+              </w:rPr>
             </w:pPr>
             <w:r>
+              <w:rPr>
+                <w:szCs w:val="20"/>
+              </w:rPr>
               <w:t>IP Address / Prefix</w:t>
             </w:r>
           </w:p>
@@ -170,8 +194,14 @@
           <w:p>
             <w:pPr>
               <w:pStyle w:val="TableHeading"/>
+              <w:rPr>
+                <w:szCs w:val="20"/>
+              </w:rPr>
             </w:pPr>
             <w:r>
+              <w:rPr>
+                <w:szCs w:val="20"/>
+              </w:rPr>
               <w:t>Default Gateway</w:t>
             </w:r>
           </w:p>
@@ -227,7 +257,6 @@
               <w:pStyle w:val="TableText"/>
               <w:rPr>
                 <w:i/>
-                <w:color w:val="7030A0"/>
               </w:rPr>
             </w:pPr>
             <w:r>
@@ -275,8 +304,18 @@
           <w:p>
             <w:pPr>
               <w:pStyle w:val="ConfigWindow"/>
+              <w:rPr>
+                <w:color w:val="auto"/>
+                <w:sz w:val="20"/>
+                <w:szCs w:val="20"/>
+              </w:rPr>
             </w:pPr>
             <w:r>
+              <w:rPr>
+                <w:color w:val="auto"/>
+                <w:sz w:val="20"/>
+                <w:szCs w:val="20"/>
+              </w:rPr>
               <w:t>R1</w:t>
             </w:r>
           </w:p>
@@ -310,10 +349,7 @@
               <w:pStyle w:val="TableText"/>
             </w:pPr>
             <w:r>
-              <w:t>10.10</w:t>
-            </w:r>
-            <w:r>
-              <w:t>.1.97</w:t>
+              <w:t>10.10.1.97</w:t>
             </w:r>
           </w:p>
         </w:tc>
@@ -369,8 +405,18 @@
           <w:p>
             <w:pPr>
               <w:pStyle w:val="ConfigWindow"/>
+              <w:rPr>
+                <w:color w:val="auto"/>
+                <w:sz w:val="20"/>
+                <w:szCs w:val="20"/>
+              </w:rPr>
             </w:pPr>
             <w:r>
+              <w:rPr>
+                <w:color w:val="auto"/>
+                <w:sz w:val="20"/>
+                <w:szCs w:val="20"/>
+              </w:rPr>
               <w:t>R1</w:t>
             </w:r>
           </w:p>
@@ -407,10 +453,7 @@
               <w:pStyle w:val="TableText"/>
             </w:pPr>
             <w:r>
-              <w:t>10.10</w:t>
-            </w:r>
-            <w:r>
-              <w:t>.1.6</w:t>
+              <w:t>10.10.1.6</w:t>
             </w:r>
           </w:p>
         </w:tc>
@@ -469,8 +512,18 @@
           <w:p>
             <w:pPr>
               <w:pStyle w:val="ConfigWindow"/>
+              <w:rPr>
+                <w:color w:val="auto"/>
+                <w:sz w:val="20"/>
+                <w:szCs w:val="20"/>
+              </w:rPr>
             </w:pPr>
             <w:r>
+              <w:rPr>
+                <w:color w:val="auto"/>
+                <w:sz w:val="20"/>
+                <w:szCs w:val="20"/>
+              </w:rPr>
               <w:t>R1</w:t>
             </w:r>
           </w:p>
@@ -488,8 +541,18 @@
           <w:p>
             <w:pPr>
               <w:pStyle w:val="ConfigWindow"/>
+              <w:rPr>
+                <w:color w:val="auto"/>
+                <w:sz w:val="20"/>
+                <w:szCs w:val="20"/>
+              </w:rPr>
             </w:pPr>
             <w:r>
+              <w:rPr>
+                <w:color w:val="auto"/>
+                <w:sz w:val="20"/>
+                <w:szCs w:val="20"/>
+              </w:rPr>
               <w:t>S0/0/1</w:t>
             </w:r>
           </w:p>
@@ -509,7 +572,6 @@
               <w:pStyle w:val="TableText"/>
               <w:rPr>
                 <w:i/>
-                <w:color w:val="7030A0"/>
               </w:rPr>
             </w:pPr>
             <w:r>
@@ -536,8 +598,18 @@
           <w:p>
             <w:pPr>
               <w:pStyle w:val="ConfigWindow"/>
+              <w:rPr>
+                <w:color w:val="auto"/>
+                <w:sz w:val="20"/>
+                <w:szCs w:val="20"/>
+              </w:rPr>
             </w:pPr>
             <w:r>
+              <w:rPr>
+                <w:color w:val="auto"/>
+                <w:sz w:val="20"/>
+                <w:szCs w:val="20"/>
+              </w:rPr>
               <w:t>N/A</w:t>
             </w:r>
           </w:p>
@@ -561,8 +633,18 @@
           <w:p>
             <w:pPr>
               <w:pStyle w:val="ConfigWindow"/>
+              <w:rPr>
+                <w:color w:val="auto"/>
+                <w:sz w:val="20"/>
+                <w:szCs w:val="20"/>
+              </w:rPr>
             </w:pPr>
             <w:r>
+              <w:rPr>
+                <w:color w:val="auto"/>
+                <w:sz w:val="20"/>
+                <w:szCs w:val="20"/>
+              </w:rPr>
               <w:t>R1</w:t>
             </w:r>
           </w:p>
@@ -580,8 +662,18 @@
           <w:p>
             <w:pPr>
               <w:pStyle w:val="ConfigWindow"/>
+              <w:rPr>
+                <w:color w:val="auto"/>
+                <w:sz w:val="20"/>
+                <w:szCs w:val="20"/>
+              </w:rPr>
             </w:pPr>
             <w:r>
+              <w:rPr>
+                <w:color w:val="auto"/>
+                <w:sz w:val="20"/>
+                <w:szCs w:val="20"/>
+              </w:rPr>
               <w:t>S0/0/1</w:t>
             </w:r>
           </w:p>
@@ -598,7 +690,6 @@
               <w:pStyle w:val="TableText"/>
               <w:rPr>
                 <w:i/>
-                <w:color w:val="7030A0"/>
               </w:rPr>
             </w:pPr>
             <w:r>
@@ -622,8 +713,18 @@
           <w:p>
             <w:pPr>
               <w:pStyle w:val="ConfigWindow"/>
+              <w:rPr>
+                <w:color w:val="auto"/>
+                <w:sz w:val="20"/>
+                <w:szCs w:val="20"/>
+              </w:rPr>
             </w:pPr>
             <w:r>
+              <w:rPr>
+                <w:color w:val="auto"/>
+                <w:sz w:val="20"/>
+                <w:szCs w:val="20"/>
+              </w:rPr>
               <w:t>N/A</w:t>
             </w:r>
           </w:p>
@@ -685,13 +786,7 @@
               <w:pStyle w:val="TableText"/>
             </w:pPr>
             <w:r>
-              <w:t>10.10</w:t>
-            </w:r>
-            <w:r>
-              <w:t>.1.</w:t>
-            </w:r>
-            <w:r>
-              <w:t>5</w:t>
+              <w:t>10.10.1.5</w:t>
             </w:r>
           </w:p>
         </w:tc>
@@ -750,8 +845,18 @@
           <w:p>
             <w:pPr>
               <w:pStyle w:val="ConfigWindow"/>
+              <w:rPr>
+                <w:color w:val="auto"/>
+                <w:sz w:val="20"/>
+                <w:szCs w:val="20"/>
+              </w:rPr>
             </w:pPr>
             <w:r>
+              <w:rPr>
+                <w:color w:val="auto"/>
+                <w:sz w:val="20"/>
+                <w:szCs w:val="20"/>
+              </w:rPr>
               <w:t>R2</w:t>
             </w:r>
           </w:p>
@@ -769,8 +874,18 @@
           <w:p>
             <w:pPr>
               <w:pStyle w:val="ConfigWindow"/>
+              <w:rPr>
+                <w:color w:val="auto"/>
+                <w:sz w:val="20"/>
+                <w:szCs w:val="20"/>
+              </w:rPr>
             </w:pPr>
             <w:r>
+              <w:rPr>
+                <w:color w:val="auto"/>
+                <w:sz w:val="20"/>
+                <w:szCs w:val="20"/>
+              </w:rPr>
               <w:t>S0/0/0</w:t>
             </w:r>
           </w:p>
@@ -787,7 +902,6 @@
               <w:pStyle w:val="TableText"/>
               <w:rPr>
                 <w:i/>
-                <w:color w:val="7030A0"/>
               </w:rPr>
             </w:pPr>
             <w:r>
@@ -797,13 +911,7 @@
               <w:t>db</w:t>
             </w:r>
             <w:r>
-              <w:t>8:1:2::</w:t>
-            </w:r>
-            <w:r>
-              <w:t>1</w:t>
-            </w:r>
-            <w:r>
-              <w:t>/64</w:t>
+              <w:t>8:1:2::1/64</w:t>
             </w:r>
           </w:p>
         </w:tc>
@@ -820,8 +928,18 @@
           <w:p>
             <w:pPr>
               <w:pStyle w:val="ConfigWindow"/>
+              <w:rPr>
+                <w:color w:val="auto"/>
+                <w:sz w:val="20"/>
+                <w:szCs w:val="20"/>
+              </w:rPr>
             </w:pPr>
             <w:r>
+              <w:rPr>
+                <w:color w:val="auto"/>
+                <w:sz w:val="20"/>
+                <w:szCs w:val="20"/>
+              </w:rPr>
               <w:t>N/A</w:t>
             </w:r>
           </w:p>
@@ -845,8 +963,18 @@
           <w:p>
             <w:pPr>
               <w:pStyle w:val="ConfigWindow"/>
+              <w:rPr>
+                <w:color w:val="auto"/>
+                <w:sz w:val="20"/>
+                <w:szCs w:val="20"/>
+              </w:rPr>
             </w:pPr>
             <w:r>
+              <w:rPr>
+                <w:color w:val="auto"/>
+                <w:sz w:val="20"/>
+                <w:szCs w:val="20"/>
+              </w:rPr>
               <w:t>R2</w:t>
             </w:r>
           </w:p>
@@ -883,10 +1011,7 @@
               <w:pStyle w:val="TableText"/>
             </w:pPr>
             <w:r>
-              <w:t>10.10</w:t>
-            </w:r>
-            <w:r>
-              <w:t>.1.9</w:t>
+              <w:t>10.10.1.9</w:t>
             </w:r>
           </w:p>
         </w:tc>
@@ -945,8 +1070,18 @@
           <w:p>
             <w:pPr>
               <w:pStyle w:val="ConfigWindow"/>
+              <w:rPr>
+                <w:color w:val="auto"/>
+                <w:sz w:val="20"/>
+                <w:szCs w:val="20"/>
+              </w:rPr>
             </w:pPr>
             <w:r>
+              <w:rPr>
+                <w:color w:val="auto"/>
+                <w:sz w:val="20"/>
+                <w:szCs w:val="20"/>
+              </w:rPr>
               <w:t>R2</w:t>
             </w:r>
           </w:p>
@@ -964,8 +1099,18 @@
           <w:p>
             <w:pPr>
               <w:pStyle w:val="ConfigWindow"/>
+              <w:rPr>
+                <w:color w:val="auto"/>
+                <w:sz w:val="20"/>
+                <w:szCs w:val="20"/>
+              </w:rPr>
             </w:pPr>
             <w:r>
+              <w:rPr>
+                <w:color w:val="auto"/>
+                <w:sz w:val="20"/>
+                <w:szCs w:val="20"/>
+              </w:rPr>
               <w:t>S0/0/1</w:t>
             </w:r>
           </w:p>
@@ -985,7 +1130,6 @@
               <w:pStyle w:val="TableText"/>
               <w:rPr>
                 <w:i/>
-                <w:color w:val="7030A0"/>
               </w:rPr>
             </w:pPr>
             <w:r>
@@ -995,13 +1139,7 @@
               <w:t>db</w:t>
             </w:r>
             <w:r>
-              <w:t>8:1:3::</w:t>
-            </w:r>
-            <w:r>
-              <w:t>1</w:t>
-            </w:r>
-            <w:r>
-              <w:t>/64</w:t>
+              <w:t>8:1:3::1/64</w:t>
             </w:r>
           </w:p>
         </w:tc>
@@ -1018,8 +1156,18 @@
           <w:p>
             <w:pPr>
               <w:pStyle w:val="ConfigWindow"/>
+              <w:rPr>
+                <w:color w:val="auto"/>
+                <w:sz w:val="20"/>
+                <w:szCs w:val="20"/>
+              </w:rPr>
             </w:pPr>
             <w:r>
+              <w:rPr>
+                <w:color w:val="auto"/>
+                <w:sz w:val="20"/>
+                <w:szCs w:val="20"/>
+              </w:rPr>
               <w:t>N/A</w:t>
             </w:r>
           </w:p>
@@ -1043,8 +1191,18 @@
           <w:p>
             <w:pPr>
               <w:pStyle w:val="ConfigWindow"/>
+              <w:rPr>
+                <w:color w:val="auto"/>
+                <w:sz w:val="20"/>
+                <w:szCs w:val="20"/>
+              </w:rPr>
             </w:pPr>
             <w:r>
+              <w:rPr>
+                <w:color w:val="auto"/>
+                <w:sz w:val="20"/>
+                <w:szCs w:val="20"/>
+              </w:rPr>
               <w:t>R2</w:t>
             </w:r>
           </w:p>
@@ -1061,8 +1219,18 @@
           <w:p>
             <w:pPr>
               <w:pStyle w:val="ConfigWindow"/>
+              <w:rPr>
+                <w:color w:val="auto"/>
+                <w:sz w:val="20"/>
+                <w:szCs w:val="20"/>
+              </w:rPr>
             </w:pPr>
             <w:r>
+              <w:rPr>
+                <w:color w:val="auto"/>
+                <w:sz w:val="20"/>
+                <w:szCs w:val="20"/>
+              </w:rPr>
               <w:t>S0/0/1</w:t>
             </w:r>
           </w:p>
@@ -1082,7 +1250,6 @@
               <w:pStyle w:val="TableText"/>
               <w:rPr>
                 <w:i/>
-                <w:color w:val="7030A0"/>
               </w:rPr>
             </w:pPr>
             <w:r>
@@ -1105,8 +1272,18 @@
           <w:p>
             <w:pPr>
               <w:pStyle w:val="ConfigWindow"/>
+              <w:rPr>
+                <w:color w:val="auto"/>
+                <w:sz w:val="20"/>
+                <w:szCs w:val="20"/>
+              </w:rPr>
             </w:pPr>
             <w:r>
+              <w:rPr>
+                <w:color w:val="auto"/>
+                <w:sz w:val="20"/>
+                <w:szCs w:val="20"/>
+              </w:rPr>
               <w:t>N/A</w:t>
             </w:r>
           </w:p>
@@ -1162,7 +1339,6 @@
               <w:pStyle w:val="TableText"/>
               <w:rPr>
                 <w:i/>
-                <w:color w:val="7030A0"/>
               </w:rPr>
             </w:pPr>
             <w:r>
@@ -1172,13 +1348,7 @@
               <w:t>db</w:t>
             </w:r>
             <w:r>
-              <w:t>8:1:4::</w:t>
-            </w:r>
-            <w:r>
-              <w:t>1</w:t>
-            </w:r>
-            <w:r>
-              <w:t>/64</w:t>
+              <w:t>8:1:4::1/64</w:t>
             </w:r>
           </w:p>
         </w:tc>
@@ -1216,8 +1386,18 @@
           <w:p>
             <w:pPr>
               <w:pStyle w:val="ConfigWindow"/>
+              <w:rPr>
+                <w:color w:val="auto"/>
+                <w:sz w:val="20"/>
+                <w:szCs w:val="20"/>
+              </w:rPr>
             </w:pPr>
             <w:r>
+              <w:rPr>
+                <w:color w:val="auto"/>
+                <w:sz w:val="20"/>
+                <w:szCs w:val="20"/>
+              </w:rPr>
               <w:t>R3</w:t>
             </w:r>
           </w:p>
@@ -1251,10 +1431,7 @@
               <w:pStyle w:val="TableText"/>
             </w:pPr>
             <w:r>
-              <w:t>10.10</w:t>
-            </w:r>
-            <w:r>
-              <w:t>.1.17</w:t>
+              <w:t>10.10.1.17</w:t>
             </w:r>
           </w:p>
         </w:tc>
@@ -1310,8 +1487,18 @@
           <w:p>
             <w:pPr>
               <w:pStyle w:val="ConfigWindow"/>
+              <w:rPr>
+                <w:color w:val="auto"/>
+                <w:sz w:val="20"/>
+                <w:szCs w:val="20"/>
+              </w:rPr>
             </w:pPr>
             <w:r>
+              <w:rPr>
+                <w:color w:val="auto"/>
+                <w:sz w:val="20"/>
+                <w:szCs w:val="20"/>
+              </w:rPr>
               <w:t>R3</w:t>
             </w:r>
           </w:p>
@@ -1348,10 +1535,7 @@
               <w:pStyle w:val="TableText"/>
             </w:pPr>
             <w:r>
-              <w:t>10.10</w:t>
-            </w:r>
-            <w:r>
-              <w:t>.1.10</w:t>
+              <w:t>10.10.1.10</w:t>
             </w:r>
           </w:p>
         </w:tc>
@@ -1410,8 +1594,18 @@
           <w:p>
             <w:pPr>
               <w:pStyle w:val="ConfigWindow"/>
+              <w:rPr>
+                <w:color w:val="auto"/>
+                <w:sz w:val="20"/>
+                <w:szCs w:val="20"/>
+              </w:rPr>
             </w:pPr>
             <w:r>
+              <w:rPr>
+                <w:color w:val="auto"/>
+                <w:sz w:val="20"/>
+                <w:szCs w:val="20"/>
+              </w:rPr>
               <w:t>R3</w:t>
             </w:r>
           </w:p>
@@ -1429,8 +1623,18 @@
           <w:p>
             <w:pPr>
               <w:pStyle w:val="ConfigWindow"/>
+              <w:rPr>
+                <w:color w:val="auto"/>
+                <w:sz w:val="20"/>
+                <w:szCs w:val="20"/>
+              </w:rPr>
             </w:pPr>
             <w:r>
+              <w:rPr>
+                <w:color w:val="auto"/>
+                <w:sz w:val="20"/>
+                <w:szCs w:val="20"/>
+              </w:rPr>
               <w:t>S0/0/1</w:t>
             </w:r>
           </w:p>
@@ -1450,7 +1654,6 @@
               <w:pStyle w:val="TableText"/>
               <w:rPr>
                 <w:i/>
-                <w:color w:val="7030A0"/>
               </w:rPr>
             </w:pPr>
             <w:r>
@@ -1460,13 +1663,7 @@
               <w:t>db</w:t>
             </w:r>
             <w:r>
-              <w:t>8:1:3::</w:t>
-            </w:r>
-            <w:r>
-              <w:t>2</w:t>
-            </w:r>
-            <w:r>
-              <w:t>/64</w:t>
+              <w:t>8:1:3::2/64</w:t>
             </w:r>
           </w:p>
         </w:tc>
@@ -1483,8 +1680,18 @@
           <w:p>
             <w:pPr>
               <w:pStyle w:val="ConfigWindow"/>
+              <w:rPr>
+                <w:color w:val="auto"/>
+                <w:sz w:val="20"/>
+                <w:szCs w:val="20"/>
+              </w:rPr>
             </w:pPr>
             <w:r>
+              <w:rPr>
+                <w:color w:val="auto"/>
+                <w:sz w:val="20"/>
+                <w:szCs w:val="20"/>
+              </w:rPr>
               <w:t>N/A</w:t>
             </w:r>
           </w:p>
@@ -1507,8 +1714,18 @@
           <w:p>
             <w:pPr>
               <w:pStyle w:val="ConfigWindow"/>
+              <w:rPr>
+                <w:color w:val="auto"/>
+                <w:sz w:val="20"/>
+                <w:szCs w:val="20"/>
+              </w:rPr>
             </w:pPr>
             <w:r>
+              <w:rPr>
+                <w:color w:val="auto"/>
+                <w:sz w:val="20"/>
+                <w:szCs w:val="20"/>
+              </w:rPr>
               <w:t>R3</w:t>
             </w:r>
           </w:p>
@@ -1525,8 +1742,18 @@
           <w:p>
             <w:pPr>
               <w:pStyle w:val="ConfigWindow"/>
+              <w:rPr>
+                <w:color w:val="auto"/>
+                <w:sz w:val="20"/>
+                <w:szCs w:val="20"/>
+              </w:rPr>
             </w:pPr>
             <w:r>
+              <w:rPr>
+                <w:color w:val="auto"/>
+                <w:sz w:val="20"/>
+                <w:szCs w:val="20"/>
+              </w:rPr>
               <w:t>S0/0/1</w:t>
             </w:r>
           </w:p>
@@ -1543,7 +1770,6 @@
               <w:pStyle w:val="TableText"/>
               <w:rPr>
                 <w:i/>
-                <w:color w:val="7030A0"/>
               </w:rPr>
             </w:pPr>
             <w:r>
@@ -1566,8 +1792,18 @@
           <w:p>
             <w:pPr>
               <w:pStyle w:val="ConfigWindow"/>
+              <w:rPr>
+                <w:color w:val="auto"/>
+                <w:sz w:val="20"/>
+                <w:szCs w:val="20"/>
+              </w:rPr>
             </w:pPr>
             <w:r>
+              <w:rPr>
+                <w:color w:val="auto"/>
+                <w:sz w:val="20"/>
+                <w:szCs w:val="20"/>
+              </w:rPr>
               <w:t>N/A</w:t>
             </w:r>
           </w:p>
@@ -1620,9 +1856,19 @@
           <w:p>
             <w:pPr>
               <w:pStyle w:val="ConfigWindow"/>
+              <w:rPr>
+                <w:color w:val="auto"/>
+                <w:sz w:val="20"/>
+                <w:szCs w:val="20"/>
+              </w:rPr>
             </w:pPr>
             <w:r>
-              <w:t>blank</w:t>
+              <w:rPr>
+                <w:color w:val="auto"/>
+                <w:sz w:val="20"/>
+                <w:szCs w:val="20"/>
+              </w:rPr>
+              <w:t>10.10.1.98</w:t>
             </w:r>
           </w:p>
         </w:tc>
@@ -1638,9 +1884,19 @@
           <w:p>
             <w:pPr>
               <w:pStyle w:val="ConfigWindow"/>
+              <w:rPr>
+                <w:color w:val="auto"/>
+                <w:sz w:val="20"/>
+                <w:szCs w:val="20"/>
+              </w:rPr>
             </w:pPr>
             <w:r>
-              <w:t>blank</w:t>
+              <w:rPr>
+                <w:color w:val="auto"/>
+                <w:sz w:val="20"/>
+                <w:szCs w:val="20"/>
+              </w:rPr>
+              <w:t>255.255.255.224</w:t>
             </w:r>
           </w:p>
         </w:tc>
@@ -1653,9 +1909,19 @@
           <w:p>
             <w:pPr>
               <w:pStyle w:val="ConfigWindow"/>
+              <w:rPr>
+                <w:color w:val="auto"/>
+                <w:sz w:val="20"/>
+                <w:szCs w:val="20"/>
+              </w:rPr>
             </w:pPr>
             <w:r>
-              <w:t>blank</w:t>
+              <w:rPr>
+                <w:color w:val="auto"/>
+                <w:sz w:val="20"/>
+                <w:szCs w:val="20"/>
+              </w:rPr>
+              <w:t>10.10.1.97</w:t>
             </w:r>
           </w:p>
         </w:tc>
@@ -1705,9 +1971,19 @@
           <w:p>
             <w:pPr>
               <w:pStyle w:val="ConfigWindow"/>
+              <w:rPr>
+                <w:color w:val="auto"/>
+                <w:sz w:val="20"/>
+                <w:szCs w:val="20"/>
+              </w:rPr>
             </w:pPr>
             <w:r>
-              <w:t>blank</w:t>
+              <w:rPr>
+                <w:color w:val="auto"/>
+                <w:sz w:val="20"/>
+                <w:szCs w:val="20"/>
+              </w:rPr>
+              <w:t>2001:db8:1:1::2/64</w:t>
             </w:r>
           </w:p>
         </w:tc>
@@ -1720,9 +1996,19 @@
           <w:p>
             <w:pPr>
               <w:pStyle w:val="ConfigWindow"/>
+              <w:rPr>
+                <w:color w:val="auto"/>
+                <w:sz w:val="20"/>
+                <w:szCs w:val="20"/>
+              </w:rPr>
             </w:pPr>
             <w:r>
-              <w:t>blank</w:t>
+              <w:rPr>
+                <w:color w:val="auto"/>
+                <w:sz w:val="20"/>
+                <w:szCs w:val="20"/>
+              </w:rPr>
+              <w:t>FE80::1</w:t>
             </w:r>
           </w:p>
         </w:tc>
@@ -1774,9 +2060,19 @@
           <w:p>
             <w:pPr>
               <w:pStyle w:val="ConfigWindow"/>
+              <w:rPr>
+                <w:color w:val="auto"/>
+                <w:sz w:val="20"/>
+                <w:szCs w:val="20"/>
+              </w:rPr>
             </w:pPr>
             <w:r>
-              <w:t>blank</w:t>
+              <w:rPr>
+                <w:color w:val="auto"/>
+                <w:sz w:val="20"/>
+                <w:szCs w:val="20"/>
+              </w:rPr>
+              <w:t>10.10.1.18</w:t>
             </w:r>
           </w:p>
         </w:tc>
@@ -1792,9 +2088,19 @@
           <w:p>
             <w:pPr>
               <w:pStyle w:val="ConfigWindow"/>
+              <w:rPr>
+                <w:color w:val="auto"/>
+                <w:sz w:val="20"/>
+                <w:szCs w:val="20"/>
+              </w:rPr>
             </w:pPr>
             <w:r>
-              <w:t>blank</w:t>
+              <w:rPr>
+                <w:color w:val="auto"/>
+                <w:sz w:val="20"/>
+                <w:szCs w:val="20"/>
+              </w:rPr>
+              <w:t>255.255.255.240</w:t>
             </w:r>
           </w:p>
         </w:tc>
@@ -1807,9 +2113,19 @@
           <w:p>
             <w:pPr>
               <w:pStyle w:val="ConfigWindow"/>
+              <w:rPr>
+                <w:color w:val="auto"/>
+                <w:sz w:val="20"/>
+                <w:szCs w:val="20"/>
+              </w:rPr>
             </w:pPr>
             <w:r>
-              <w:t>blank</w:t>
+              <w:rPr>
+                <w:color w:val="auto"/>
+                <w:sz w:val="20"/>
+                <w:szCs w:val="20"/>
+              </w:rPr>
+              <w:t>10.10.1.17</w:t>
             </w:r>
           </w:p>
         </w:tc>
@@ -1859,9 +2175,19 @@
           <w:p>
             <w:pPr>
               <w:pStyle w:val="ConfigWindow"/>
+              <w:rPr>
+                <w:color w:val="auto"/>
+                <w:sz w:val="20"/>
+                <w:szCs w:val="20"/>
+              </w:rPr>
             </w:pPr>
             <w:r>
-              <w:t>blank</w:t>
+              <w:rPr>
+                <w:color w:val="auto"/>
+                <w:sz w:val="20"/>
+                <w:szCs w:val="20"/>
+              </w:rPr>
+              <w:t>2001:db8:1:4::2/64</w:t>
             </w:r>
           </w:p>
         </w:tc>
@@ -1874,9 +2200,19 @@
           <w:p>
             <w:pPr>
               <w:pStyle w:val="ConfigWindow"/>
+              <w:rPr>
+                <w:color w:val="auto"/>
+                <w:sz w:val="20"/>
+                <w:szCs w:val="20"/>
+              </w:rPr>
             </w:pPr>
             <w:r>
-              <w:t>blank</w:t>
+              <w:rPr>
+                <w:color w:val="auto"/>
+                <w:sz w:val="20"/>
+                <w:szCs w:val="20"/>
+              </w:rPr>
+              <w:t>FE80::3</w:t>
             </w:r>
           </w:p>
         </w:tc>
@@ -1884,13 +2220,18 @@
     </w:tbl>
     <w:p>
       <w:pPr>
-        <w:pStyle w:val="Heading1"/>
-      </w:pPr>
-      <w:r>
-        <w:t>Objective</w:t>
-      </w:r>
-      <w:r>
-        <w:t>s</w:t>
+        <w:pStyle w:val="Overskrift1"/>
+        <w:rPr>
+          <w:sz w:val="20"/>
+          <w:szCs w:val="20"/>
+        </w:rPr>
+      </w:pPr>
+      <w:r>
+        <w:rPr>
+          <w:sz w:val="20"/>
+          <w:szCs w:val="20"/>
+        </w:rPr>
+        <w:t>Objectives</w:t>
       </w:r>
     </w:p>
     <w:p>
@@ -1911,7 +2252,7 @@
     </w:p>
     <w:p>
       <w:pPr>
-        <w:pStyle w:val="Heading1"/>
+        <w:pStyle w:val="Overskrift1"/>
       </w:pPr>
       <w:r>
         <w:t>Scenario</w:t>
@@ -1959,7 +2300,7 @@
     </w:p>
     <w:p>
       <w:pPr>
-        <w:pStyle w:val="Heading1"/>
+        <w:pStyle w:val="Overskrift1"/>
       </w:pPr>
       <w:r>
         <w:lastRenderedPageBreak/>
@@ -1968,7 +2309,7 @@
     </w:p>
     <w:p>
       <w:pPr>
-        <w:pStyle w:val="Heading2"/>
+        <w:pStyle w:val="Overskrift2"/>
       </w:pPr>
       <w:r>
         <w:t>Test and Restore IPv4 Connectivity</w:t>
@@ -1976,16 +2317,10 @@
     </w:p>
     <w:p>
       <w:pPr>
-        <w:pStyle w:val="Heading3"/>
-      </w:pPr>
-      <w:r>
-        <w:t xml:space="preserve">Use </w:t>
-      </w:r>
-      <w:r>
-        <w:t>ipconfig</w:t>
-      </w:r>
-      <w:r>
-        <w:t xml:space="preserve"> and ping to verify connectivity.</w:t>
+        <w:pStyle w:val="Overskrift3"/>
+      </w:pPr>
+      <w:r>
+        <w:t>Use ipconfig and ping to verify connectivity.</w:t>
       </w:r>
     </w:p>
     <w:p>
@@ -2052,31 +2387,45 @@
         <w:rPr>
           <w:b/>
         </w:rPr>
-        <w:t>PC</w:t>
+        <w:t xml:space="preserve">PC3 </w:t>
+      </w:r>
+      <w:r>
+        <w:t xml:space="preserve">and open the </w:t>
       </w:r>
       <w:r>
         <w:rPr>
           <w:b/>
         </w:rPr>
-        <w:t>3</w:t>
+        <w:t>Command Prompt</w:t>
+      </w:r>
+      <w:r>
+        <w:t>.</w:t>
+      </w:r>
+    </w:p>
+    <w:p>
+      <w:pPr>
+        <w:pStyle w:val="SubStepAlpha"/>
+      </w:pPr>
+      <w:r>
+        <w:t xml:space="preserve">Enter the </w:t>
       </w:r>
       <w:r>
         <w:rPr>
           <w:b/>
         </w:rPr>
-        <w:t xml:space="preserve"> </w:t>
-      </w:r>
-      <w:r>
-        <w:t xml:space="preserve">and open the </w:t>
+        <w:t>ipconfig /all</w:t>
+      </w:r>
+      <w:r>
+        <w:t xml:space="preserve"> command to collect the IPv4 information. Complete the </w:t>
       </w:r>
       <w:r>
         <w:rPr>
           <w:b/>
         </w:rPr>
-        <w:t>Command Prompt</w:t>
-      </w:r>
-      <w:r>
-        <w:t>.</w:t>
+        <w:t xml:space="preserve">Addressing Table </w:t>
+      </w:r>
+      <w:r>
+        <w:t>with the IPv4 address, subnet mask, and default gateway.</w:t>
       </w:r>
     </w:p>
     <w:p>
@@ -2084,56 +2433,30 @@
         <w:pStyle w:val="SubStepAlpha"/>
       </w:pPr>
       <w:r>
-        <w:t xml:space="preserve">Enter the </w:t>
+        <w:t xml:space="preserve">Use the </w:t>
       </w:r>
       <w:r>
         <w:rPr>
           <w:b/>
         </w:rPr>
-        <w:t>ipconfig /all</w:t>
-      </w:r>
-      <w:r>
-        <w:t xml:space="preserve"> command to collect the IPv4 information. Complete the </w:t>
+        <w:t>ping</w:t>
+      </w:r>
+      <w:r>
+        <w:t xml:space="preserve"> command to test connectivity between </w:t>
       </w:r>
       <w:r>
         <w:rPr>
           <w:b/>
         </w:rPr>
-        <w:t xml:space="preserve">Addressing Table </w:t>
-      </w:r>
-      <w:r>
-        <w:t>with the IPv4 address, subnet mask, and default gateway.</w:t>
-      </w:r>
-    </w:p>
-    <w:p>
-      <w:pPr>
-        <w:pStyle w:val="SubStepAlpha"/>
-      </w:pPr>
-      <w:r>
-        <w:t xml:space="preserve">Use the </w:t>
+        <w:t xml:space="preserve">PC1 </w:t>
+      </w:r>
+      <w:r>
+        <w:t xml:space="preserve">and </w:t>
       </w:r>
       <w:r>
         <w:rPr>
           <w:b/>
         </w:rPr>
-        <w:t>ping</w:t>
-      </w:r>
-      <w:r>
-        <w:t xml:space="preserve"> command to test connectivity between </w:t>
-      </w:r>
-      <w:r>
-        <w:rPr>
-          <w:b/>
-        </w:rPr>
-        <w:t xml:space="preserve">PC1 </w:t>
-      </w:r>
-      <w:r>
-        <w:t xml:space="preserve">and </w:t>
-      </w:r>
-      <w:r>
-        <w:rPr>
-          <w:b/>
-        </w:rPr>
         <w:t>PC3</w:t>
       </w:r>
       <w:r>
@@ -2142,14 +2465,11 @@
     </w:p>
     <w:p>
       <w:pPr>
-        <w:pStyle w:val="Heading3"/>
+        <w:pStyle w:val="Overskrift3"/>
         <w:spacing w:before="120"/>
       </w:pPr>
       <w:r>
-        <w:t>Locate the source of connectivity failure</w:t>
-      </w:r>
-      <w:r>
-        <w:t>.</w:t>
+        <w:t>Locate the source of connectivity failure.</w:t>
       </w:r>
     </w:p>
     <w:p>
@@ -2181,9 +2501,15 @@
     </w:p>
     <w:p>
       <w:pPr>
-        <w:pStyle w:val="Heading4"/>
-      </w:pPr>
-      <w:r>
+        <w:pStyle w:val="Overskrift4"/>
+        <w:rPr>
+          <w:color w:val="auto"/>
+        </w:rPr>
+      </w:pPr>
+      <w:r>
+        <w:rPr>
+          <w:color w:val="auto"/>
+        </w:rPr>
         <w:t>Question:</w:t>
       </w:r>
     </w:p>
@@ -2199,9 +2525,15 @@
     <w:p>
       <w:pPr>
         <w:pStyle w:val="AnswerLineL50"/>
-      </w:pPr>
-      <w:r>
-        <w:t>Type your answers here.</w:t>
+        <w:rPr>
+          <w:color w:val="auto"/>
+        </w:rPr>
+      </w:pPr>
+      <w:r>
+        <w:rPr>
+          <w:color w:val="auto"/>
+        </w:rPr>
+        <w:t>Answer: 10.10.1.97</w:t>
       </w:r>
     </w:p>
     <w:p>
@@ -2261,9 +2593,15 @@
     </w:p>
     <w:p>
       <w:pPr>
-        <w:pStyle w:val="Heading4"/>
-      </w:pPr>
-      <w:r>
+        <w:pStyle w:val="Overskrift4"/>
+        <w:rPr>
+          <w:color w:val="auto"/>
+        </w:rPr>
+      </w:pPr>
+      <w:r>
+        <w:rPr>
+          <w:color w:val="auto"/>
+        </w:rPr>
         <w:t>Question:</w:t>
       </w:r>
     </w:p>
@@ -2273,15 +2611,29 @@
         <w:spacing w:before="0"/>
       </w:pPr>
       <w:r>
-        <w:t>What is the last successful IPv4 address that was reached?</w:t>
+        <w:t xml:space="preserve">What is the last successful IPv4 address that </w:t>
+      </w:r>
+      <w:proofErr w:type="gramStart"/>
+      <w:r>
+        <w:t>was reached</w:t>
+      </w:r>
+      <w:proofErr w:type="gramEnd"/>
+      <w:r>
+        <w:t>?</w:t>
       </w:r>
     </w:p>
     <w:p>
       <w:pPr>
         <w:pStyle w:val="AnswerLineL50"/>
-      </w:pPr>
-      <w:r>
-        <w:t>Type your answers here.</w:t>
+        <w:rPr>
+          <w:color w:val="auto"/>
+        </w:rPr>
+      </w:pPr>
+      <w:r>
+        <w:rPr>
+          <w:color w:val="auto"/>
+        </w:rPr>
+        <w:t>Answer: 10.10.1.17</w:t>
       </w:r>
     </w:p>
     <w:p>
@@ -2315,8 +2667,14 @@
     <w:p>
       <w:pPr>
         <w:pStyle w:val="ConfigWindow"/>
-      </w:pPr>
-      <w:r>
+        <w:rPr>
+          <w:color w:val="auto"/>
+        </w:rPr>
+      </w:pPr>
+      <w:r>
+        <w:rPr>
+          <w:color w:val="auto"/>
+        </w:rPr>
         <w:t>Open configuration window</w:t>
       </w:r>
     </w:p>
@@ -2380,9 +2738,15 @@
     </w:p>
     <w:p>
       <w:pPr>
-        <w:pStyle w:val="Heading4"/>
-      </w:pPr>
-      <w:r>
+        <w:pStyle w:val="Overskrift4"/>
+        <w:rPr>
+          <w:color w:val="auto"/>
+        </w:rPr>
+      </w:pPr>
+      <w:r>
+        <w:rPr>
+          <w:color w:val="auto"/>
+        </w:rPr>
         <w:t>Question:</w:t>
       </w:r>
     </w:p>
@@ -2398,9 +2762,15 @@
     <w:p>
       <w:pPr>
         <w:pStyle w:val="AnswerLineL50"/>
-      </w:pPr>
-      <w:r>
-        <w:t>Type your answers here.</w:t>
+        <w:rPr>
+          <w:color w:val="auto"/>
+        </w:rPr>
+      </w:pPr>
+      <w:r>
+        <w:rPr>
+          <w:color w:val="auto"/>
+        </w:rPr>
+        <w:t>Answer: 10.10.1.6 R1 (S0/0/1)</w:t>
       </w:r>
     </w:p>
     <w:p>
@@ -2410,6 +2780,7 @@
       <w:r>
         <w:t xml:space="preserve">Enter the </w:t>
       </w:r>
+      <w:proofErr w:type="gramStart"/>
       <w:r>
         <w:rPr>
           <w:b/>
@@ -2431,19 +2802,17 @@
         <w:t xml:space="preserve"> route</w:t>
       </w:r>
       <w:r>
-        <w:t xml:space="preserve"> command to list the networks to which the router is connected. Note that there are two networks connected to the </w:t>
+        <w:t xml:space="preserve"> command</w:t>
+      </w:r>
+      <w:proofErr w:type="gramEnd"/>
+      <w:r>
+        <w:t xml:space="preserve"> to list the networks to which the router is connected. Note that there are two networks connected to the </w:t>
       </w:r>
       <w:r>
         <w:rPr>
           <w:b/>
         </w:rPr>
-        <w:t>Serial0/</w:t>
-      </w:r>
-      <w:r>
-        <w:rPr>
-          <w:b/>
-        </w:rPr>
-        <w:t>0/1</w:t>
+        <w:t>Serial0/0/1</w:t>
       </w:r>
       <w:r>
         <w:t xml:space="preserve"> interface.</w:t>
@@ -2451,9 +2820,15 @@
     </w:p>
     <w:p>
       <w:pPr>
-        <w:pStyle w:val="Heading4"/>
-      </w:pPr>
-      <w:r>
+        <w:pStyle w:val="Overskrift4"/>
+        <w:rPr>
+          <w:color w:val="auto"/>
+        </w:rPr>
+      </w:pPr>
+      <w:r>
+        <w:rPr>
+          <w:color w:val="auto"/>
+        </w:rPr>
         <w:t>Question:</w:t>
       </w:r>
     </w:p>
@@ -2469,9 +2844,21 @@
     <w:p>
       <w:pPr>
         <w:pStyle w:val="BodyTextL50"/>
-      </w:pPr>
-      <w:r>
-        <w:t>Type your answers here.</w:t>
+        <w:rPr>
+          <w:b/>
+        </w:rPr>
+      </w:pPr>
+      <w:r>
+        <w:rPr>
+          <w:b/>
+        </w:rPr>
+        <w:t xml:space="preserve">Answer: </w:t>
+      </w:r>
+      <w:r>
+        <w:rPr>
+          <w:b/>
+        </w:rPr>
+        <w:t>10.10.1.6, 10.10.1.4</w:t>
       </w:r>
     </w:p>
     <w:p>
@@ -2494,9 +2881,43 @@
     <w:p>
       <w:pPr>
         <w:pStyle w:val="AnswerLineL50"/>
-      </w:pPr>
-      <w:r>
-        <w:t>Type your answers here.</w:t>
+        <w:rPr>
+          <w:color w:val="auto"/>
+        </w:rPr>
+      </w:pPr>
+      <w:r>
+        <w:rPr>
+          <w:color w:val="auto"/>
+        </w:rPr>
+        <w:t xml:space="preserve">Answer: show </w:t>
+      </w:r>
+      <w:proofErr w:type="spellStart"/>
+      <w:r>
+        <w:rPr>
+          <w:color w:val="auto"/>
+        </w:rPr>
+        <w:t>ip</w:t>
+      </w:r>
+      <w:proofErr w:type="spellEnd"/>
+      <w:r>
+        <w:rPr>
+          <w:color w:val="auto"/>
+        </w:rPr>
+        <w:t xml:space="preserve"> interface brief: 10.10.1.17, 10.10.1.10, show </w:t>
+      </w:r>
+      <w:proofErr w:type="spellStart"/>
+      <w:r>
+        <w:rPr>
+          <w:color w:val="auto"/>
+        </w:rPr>
+        <w:t>ip</w:t>
+      </w:r>
+      <w:proofErr w:type="spellEnd"/>
+      <w:r>
+        <w:rPr>
+          <w:color w:val="auto"/>
+        </w:rPr>
+        <w:t xml:space="preserve"> route: 10.10.1.10, 10.10.1.8</w:t>
       </w:r>
     </w:p>
     <w:p>
@@ -2563,9 +2984,15 @@
     <w:p>
       <w:pPr>
         <w:pStyle w:val="AnswerLineL50"/>
-      </w:pPr>
-      <w:r>
-        <w:t>Type your addresses here.</w:t>
+        <w:rPr>
+          <w:color w:val="auto"/>
+        </w:rPr>
+      </w:pPr>
+      <w:r>
+        <w:rPr>
+          <w:color w:val="auto"/>
+        </w:rPr>
+        <w:t>Answer: 10.10.1.2, 10.10.1.9</w:t>
       </w:r>
     </w:p>
     <w:p>
@@ -2573,33 +3000,30 @@
         <w:pStyle w:val="SubStepAlpha"/>
       </w:pPr>
       <w:r>
-        <w:t>Run more tests if it helps visualize the prob</w:t>
-      </w:r>
-      <w:r>
-        <w:t>l</w:t>
-      </w:r>
-      <w:r>
-        <w:t>em. Simulation mode is available.</w:t>
+        <w:t>Run more tests if it helps visualize the problem. Simulation mode is available.</w:t>
       </w:r>
     </w:p>
     <w:p>
       <w:pPr>
         <w:pStyle w:val="ConfigWindow"/>
-      </w:pPr>
-      <w:r>
+        <w:rPr>
+          <w:color w:val="auto"/>
+        </w:rPr>
+      </w:pPr>
+      <w:r>
+        <w:rPr>
+          <w:color w:val="auto"/>
+        </w:rPr>
         <w:t>Close configuration window</w:t>
       </w:r>
     </w:p>
     <w:p>
       <w:pPr>
-        <w:pStyle w:val="Heading3"/>
+        <w:pStyle w:val="Overskrift3"/>
         <w:spacing w:before="120"/>
       </w:pPr>
       <w:r>
-        <w:t>Propose a solution to solve the problem</w:t>
-      </w:r>
-      <w:r>
-        <w:t>.</w:t>
+        <w:t>Propose a solution to solve the problem.</w:t>
       </w:r>
     </w:p>
     <w:p>
@@ -2615,9 +3039,15 @@
     </w:p>
     <w:p>
       <w:pPr>
-        <w:pStyle w:val="Heading4"/>
-      </w:pPr>
-      <w:r>
+        <w:pStyle w:val="Overskrift4"/>
+        <w:rPr>
+          <w:color w:val="auto"/>
+        </w:rPr>
+      </w:pPr>
+      <w:r>
+        <w:rPr>
+          <w:color w:val="auto"/>
+        </w:rPr>
         <w:lastRenderedPageBreak/>
         <w:t>Question:</w:t>
       </w:r>
@@ -2634,9 +3064,49 @@
     <w:p>
       <w:pPr>
         <w:pStyle w:val="AnswerLineL50"/>
-      </w:pPr>
-      <w:r>
-        <w:t>Type your answers here.</w:t>
+        <w:rPr>
+          <w:color w:val="auto"/>
+        </w:rPr>
+      </w:pPr>
+      <w:r>
+        <w:rPr>
+          <w:color w:val="auto"/>
+        </w:rPr>
+        <w:t xml:space="preserve">Answer: Routers expect </w:t>
+      </w:r>
+      <w:proofErr w:type="spellStart"/>
+      <w:proofErr w:type="gramStart"/>
+      <w:r>
+        <w:rPr>
+          <w:color w:val="auto"/>
+        </w:rPr>
+        <w:t>ip</w:t>
+      </w:r>
+      <w:proofErr w:type="spellEnd"/>
+      <w:r>
+        <w:rPr>
+          <w:color w:val="auto"/>
+        </w:rPr>
+        <w:t xml:space="preserve"> which</w:t>
+      </w:r>
+      <w:proofErr w:type="gramEnd"/>
+      <w:r>
+        <w:rPr>
+          <w:color w:val="auto"/>
+        </w:rPr>
+        <w:t xml:space="preserve"> is wrongly configured</w:t>
+      </w:r>
+      <w:r>
+        <w:rPr>
+          <w:color w:val="auto"/>
+        </w:rPr>
+        <w:t xml:space="preserve">. </w:t>
+      </w:r>
+      <w:r>
+        <w:rPr>
+          <w:color w:val="auto"/>
+        </w:rPr>
+        <w:t>R1 on S0/0/1 expects 10.10.1.4, got 10.10.1.2.</w:t>
       </w:r>
     </w:p>
     <w:p>
@@ -2649,15 +3119,21 @@
     </w:p>
     <w:p>
       <w:pPr>
-        <w:pStyle w:val="BodyTextL50"/>
-      </w:pPr>
-      <w:r>
-        <w:t>Type your answers here.</w:t>
-      </w:r>
-    </w:p>
-    <w:p>
-      <w:pPr>
-        <w:pStyle w:val="Heading3"/>
+        <w:pStyle w:val="AnswerLineL50"/>
+        <w:rPr>
+          <w:color w:val="auto"/>
+        </w:rPr>
+      </w:pPr>
+      <w:r>
+        <w:rPr>
+          <w:color w:val="auto"/>
+        </w:rPr>
+        <w:t>Answer: Fix the problem</w:t>
+      </w:r>
+    </w:p>
+    <w:p>
+      <w:pPr>
+        <w:pStyle w:val="Overskrift3"/>
       </w:pPr>
       <w:r>
         <w:t>Implement the plan.</w:t>
@@ -2673,10 +3149,33 @@
     </w:p>
     <w:p>
       <w:pPr>
-        <w:pStyle w:val="Heading3"/>
-      </w:pPr>
-      <w:r>
-        <w:t>Verify that connectivity is restored</w:t>
+        <w:pStyle w:val="Overskrift3"/>
+      </w:pPr>
+      <w:r>
+        <w:t>Verify that connectivity is restored.</w:t>
+      </w:r>
+    </w:p>
+    <w:p>
+      <w:pPr>
+        <w:pStyle w:val="SubStepAlpha"/>
+      </w:pPr>
+      <w:r>
+        <w:t xml:space="preserve">From </w:t>
+      </w:r>
+      <w:r>
+        <w:rPr>
+          <w:b/>
+        </w:rPr>
+        <w:t>PC1</w:t>
+      </w:r>
+      <w:r>
+        <w:t xml:space="preserve"> test connectivity to </w:t>
+      </w:r>
+      <w:r>
+        <w:rPr>
+          <w:b/>
+        </w:rPr>
+        <w:t>PC3</w:t>
       </w:r>
       <w:r>
         <w:t>.</w:t>
@@ -2693,52 +3192,34 @@
         <w:rPr>
           <w:b/>
         </w:rPr>
+        <w:t>PC3</w:t>
+      </w:r>
+      <w:r>
+        <w:t xml:space="preserve"> test connectivity to </w:t>
+      </w:r>
+      <w:r>
+        <w:rPr>
+          <w:b/>
+        </w:rPr>
         <w:t>PC1</w:t>
       </w:r>
       <w:r>
-        <w:t xml:space="preserve"> test connectivity to </w:t>
-      </w:r>
-      <w:r>
-        <w:rPr>
-          <w:b/>
-        </w:rPr>
-        <w:t>PC3</w:t>
-      </w:r>
-      <w:r>
         <w:t>.</w:t>
       </w:r>
-    </w:p>
-    <w:p>
-      <w:pPr>
-        <w:pStyle w:val="SubStepAlpha"/>
-      </w:pPr>
-      <w:r>
-        <w:t xml:space="preserve">From </w:t>
-      </w:r>
-      <w:r>
-        <w:rPr>
-          <w:b/>
-        </w:rPr>
-        <w:t>PC3</w:t>
-      </w:r>
-      <w:r>
-        <w:t xml:space="preserve"> test connectivity to </w:t>
-      </w:r>
-      <w:r>
-        <w:rPr>
-          <w:b/>
-        </w:rPr>
-        <w:t>PC1</w:t>
-      </w:r>
-      <w:r>
-        <w:t>.</w:t>
-      </w:r>
-    </w:p>
-    <w:p>
-      <w:pPr>
-        <w:pStyle w:val="Heading4"/>
-      </w:pPr>
-      <w:r>
+      <w:bookmarkStart w:id="0" w:name="_GoBack"/>
+      <w:bookmarkEnd w:id="0"/>
+    </w:p>
+    <w:p>
+      <w:pPr>
+        <w:pStyle w:val="Overskrift4"/>
+        <w:rPr>
+          <w:color w:val="auto"/>
+        </w:rPr>
+      </w:pPr>
+      <w:r>
+        <w:rPr>
+          <w:color w:val="auto"/>
+        </w:rPr>
         <w:t>Question:</w:t>
       </w:r>
     </w:p>
@@ -2754,28 +3235,28 @@
     <w:p>
       <w:pPr>
         <w:pStyle w:val="AnswerLineL50"/>
-      </w:pPr>
-      <w:r>
-        <w:t>Type your answers here.</w:t>
-      </w:r>
-    </w:p>
-    <w:p>
-      <w:pPr>
-        <w:pStyle w:val="Heading3"/>
-      </w:pPr>
-      <w:r>
-        <w:t xml:space="preserve">Document the </w:t>
-      </w:r>
-      <w:r>
-        <w:t>s</w:t>
-      </w:r>
-      <w:r>
-        <w:t>olution.</w:t>
-      </w:r>
-    </w:p>
-    <w:p>
-      <w:pPr>
-        <w:pStyle w:val="Heading2"/>
+        <w:rPr>
+          <w:color w:val="auto"/>
+        </w:rPr>
+      </w:pPr>
+      <w:r>
+        <w:rPr>
+          <w:color w:val="auto"/>
+        </w:rPr>
+        <w:t>Answer: Yes</w:t>
+      </w:r>
+    </w:p>
+    <w:p>
+      <w:pPr>
+        <w:pStyle w:val="Overskrift3"/>
+      </w:pPr>
+      <w:r>
+        <w:t>Document the solution.</w:t>
+      </w:r>
+    </w:p>
+    <w:p>
+      <w:pPr>
+        <w:pStyle w:val="Overskrift2"/>
       </w:pPr>
       <w:r>
         <w:t>Test and Restore IPv6 Connectivity</w:t>
@@ -2783,13 +3264,10 @@
     </w:p>
     <w:p>
       <w:pPr>
-        <w:pStyle w:val="Heading3"/>
-      </w:pPr>
-      <w:r>
-        <w:t>Use ip</w:t>
-      </w:r>
-      <w:r>
-        <w:t>v6config and ping to verify connectivity.</w:t>
+        <w:pStyle w:val="Overskrift3"/>
+      </w:pPr>
+      <w:r>
+        <w:t>Use ipv6config and ping to verify connectivity.</w:t>
       </w:r>
     </w:p>
     <w:p>
@@ -2803,13 +3281,59 @@
         <w:rPr>
           <w:b/>
         </w:rPr>
-        <w:t>PC2</w:t>
+        <w:t xml:space="preserve">PC2 </w:t>
+      </w:r>
+      <w:r>
+        <w:t xml:space="preserve">and open the </w:t>
       </w:r>
       <w:r>
         <w:rPr>
           <w:b/>
         </w:rPr>
-        <w:t xml:space="preserve"> </w:t>
+        <w:t>Command Prompt</w:t>
+      </w:r>
+      <w:r>
+        <w:t>.</w:t>
+      </w:r>
+    </w:p>
+    <w:p>
+      <w:pPr>
+        <w:pStyle w:val="SubStepAlpha"/>
+      </w:pPr>
+      <w:r>
+        <w:t xml:space="preserve">Enter the </w:t>
+      </w:r>
+      <w:r>
+        <w:rPr>
+          <w:b/>
+        </w:rPr>
+        <w:t>ipv6config /all</w:t>
+      </w:r>
+      <w:r>
+        <w:t xml:space="preserve"> command to collect the IPv6 information. Complete the </w:t>
+      </w:r>
+      <w:r>
+        <w:rPr>
+          <w:b/>
+        </w:rPr>
+        <w:t xml:space="preserve">Addressing Table </w:t>
+      </w:r>
+      <w:r>
+        <w:t>with the IPv6 address, subnet prefix, and default gateway.</w:t>
+      </w:r>
+    </w:p>
+    <w:p>
+      <w:pPr>
+        <w:pStyle w:val="SubStepAlpha"/>
+      </w:pPr>
+      <w:r>
+        <w:t xml:space="preserve">Click </w:t>
+      </w:r>
+      <w:r>
+        <w:rPr>
+          <w:b/>
+        </w:rPr>
+        <w:t xml:space="preserve">PC4 </w:t>
       </w:r>
       <w:r>
         <w:t xml:space="preserve">and open the </w:t>
@@ -2835,144 +3359,53 @@
         <w:rPr>
           <w:b/>
         </w:rPr>
-        <w:t>ip</w:t>
+        <w:t>ipv6config /all</w:t>
+      </w:r>
+      <w:r>
+        <w:t xml:space="preserve"> command to collect the IPv6 information. Complete the </w:t>
       </w:r>
       <w:r>
         <w:rPr>
           <w:b/>
         </w:rPr>
-        <w:t>v6</w:t>
+        <w:t xml:space="preserve">Addressing Table </w:t>
+      </w:r>
+      <w:r>
+        <w:t>with the IPv6 address, subnet prefix, and default gateway.</w:t>
+      </w:r>
+    </w:p>
+    <w:p>
+      <w:pPr>
+        <w:pStyle w:val="SubStepAlpha"/>
+      </w:pPr>
+      <w:r>
+        <w:t xml:space="preserve">Test connectivity between </w:t>
       </w:r>
       <w:r>
         <w:rPr>
           <w:b/>
         </w:rPr>
-        <w:t>config /all</w:t>
-      </w:r>
-      <w:r>
-        <w:t xml:space="preserve"> command to collect the IPv6 information. Complete the </w:t>
+        <w:t xml:space="preserve">PC2 </w:t>
+      </w:r>
+      <w:r>
+        <w:t xml:space="preserve">and </w:t>
       </w:r>
       <w:r>
         <w:rPr>
           <w:b/>
         </w:rPr>
-        <w:t xml:space="preserve">Addressing Table </w:t>
-      </w:r>
-      <w:r>
-        <w:t>with the IPv6 address, subnet prefix, and default gateway.</w:t>
-      </w:r>
-    </w:p>
-    <w:p>
-      <w:pPr>
-        <w:pStyle w:val="SubStepAlpha"/>
-      </w:pPr>
-      <w:r>
-        <w:t xml:space="preserve">Click </w:t>
-      </w:r>
-      <w:r>
-        <w:rPr>
-          <w:b/>
-        </w:rPr>
         <w:t>PC4</w:t>
       </w:r>
       <w:r>
-        <w:rPr>
-          <w:b/>
-        </w:rPr>
-        <w:t xml:space="preserve"> </w:t>
-      </w:r>
-      <w:r>
-        <w:t xml:space="preserve">and open the </w:t>
-      </w:r>
-      <w:r>
-        <w:rPr>
-          <w:b/>
-        </w:rPr>
-        <w:t>Command Prompt</w:t>
-      </w:r>
-      <w:r>
-        <w:t>.</w:t>
-      </w:r>
-    </w:p>
-    <w:p>
-      <w:pPr>
-        <w:pStyle w:val="SubStepAlpha"/>
-      </w:pPr>
-      <w:r>
-        <w:t xml:space="preserve">Enter the </w:t>
-      </w:r>
-      <w:r>
-        <w:rPr>
-          <w:b/>
-        </w:rPr>
-        <w:t>ip</w:t>
-      </w:r>
-      <w:r>
-        <w:rPr>
-          <w:b/>
-        </w:rPr>
-        <w:t>v6</w:t>
-      </w:r>
-      <w:r>
-        <w:rPr>
-          <w:b/>
-        </w:rPr>
-        <w:t>config /all</w:t>
-      </w:r>
-      <w:r>
-        <w:t xml:space="preserve"> command to collect the IPv6 information. Complete the </w:t>
-      </w:r>
-      <w:r>
-        <w:rPr>
-          <w:b/>
-        </w:rPr>
-        <w:t xml:space="preserve">Addressing Table </w:t>
-      </w:r>
-      <w:r>
-        <w:t>with the IPv6 address, subnet prefix, and default gateway.</w:t>
-      </w:r>
-    </w:p>
-    <w:p>
-      <w:pPr>
-        <w:pStyle w:val="SubStepAlpha"/>
-      </w:pPr>
-      <w:r>
-        <w:t xml:space="preserve">Test connectivity between </w:t>
-      </w:r>
-      <w:r>
-        <w:rPr>
-          <w:b/>
-        </w:rPr>
-        <w:t xml:space="preserve">PC2 </w:t>
-      </w:r>
-      <w:r>
-        <w:t xml:space="preserve">and </w:t>
-      </w:r>
-      <w:r>
-        <w:rPr>
-          <w:b/>
-        </w:rPr>
-        <w:t>PC4</w:t>
-      </w:r>
-      <w:r>
         <w:t>. The ping should fail.</w:t>
       </w:r>
     </w:p>
     <w:p>
       <w:pPr>
-        <w:pStyle w:val="Heading3"/>
-      </w:pPr>
-      <w:r>
-        <w:t xml:space="preserve">Locate the source of </w:t>
-      </w:r>
-      <w:r>
-        <w:t>connectivity</w:t>
-      </w:r>
-      <w:r>
-        <w:t xml:space="preserve"> failure</w:t>
-      </w:r>
-      <w:r>
-        <w:t>.</w:t>
+        <w:pStyle w:val="Overskrift3"/>
+      </w:pPr>
+      <w:r>
+        <w:t>Locate the source of connectivity failure.</w:t>
       </w:r>
     </w:p>
     <w:p>
@@ -3004,9 +3437,15 @@
     </w:p>
     <w:p>
       <w:pPr>
-        <w:pStyle w:val="Heading4"/>
-      </w:pPr>
-      <w:r>
+        <w:pStyle w:val="Overskrift4"/>
+        <w:rPr>
+          <w:color w:val="auto"/>
+        </w:rPr>
+      </w:pPr>
+      <w:r>
+        <w:rPr>
+          <w:color w:val="auto"/>
+        </w:rPr>
         <w:t>Question:</w:t>
       </w:r>
     </w:p>
@@ -3022,10 +3461,24 @@
     <w:p>
       <w:pPr>
         <w:pStyle w:val="AnswerLineL50"/>
-      </w:pPr>
-      <w:r>
-        <w:t>Type your answers here.</w:t>
-      </w:r>
+        <w:rPr>
+          <w:color w:val="auto"/>
+        </w:rPr>
+      </w:pPr>
+      <w:r>
+        <w:rPr>
+          <w:color w:val="auto"/>
+        </w:rPr>
+        <w:t>Answer: 2001:db8:1:3:</w:t>
+      </w:r>
+      <w:proofErr w:type="gramStart"/>
+      <w:r>
+        <w:rPr>
+          <w:color w:val="auto"/>
+        </w:rPr>
+        <w:t>:2</w:t>
+      </w:r>
+      <w:proofErr w:type="gramEnd"/>
     </w:p>
     <w:p>
       <w:pPr>
@@ -3083,9 +3536,15 @@
     </w:p>
     <w:p>
       <w:pPr>
-        <w:pStyle w:val="Heading4"/>
-      </w:pPr>
-      <w:r>
+        <w:pStyle w:val="Overskrift4"/>
+        <w:rPr>
+          <w:color w:val="auto"/>
+        </w:rPr>
+      </w:pPr>
+      <w:r>
+        <w:rPr>
+          <w:color w:val="auto"/>
+        </w:rPr>
         <w:t>Question:</w:t>
       </w:r>
     </w:p>
@@ -3101,9 +3560,15 @@
     <w:p>
       <w:pPr>
         <w:pStyle w:val="AnswerLineL50"/>
-      </w:pPr>
-      <w:r>
-        <w:t>Type your answers here.</w:t>
+        <w:rPr>
+          <w:color w:val="auto"/>
+        </w:rPr>
+      </w:pPr>
+      <w:r>
+        <w:rPr>
+          <w:color w:val="auto"/>
+        </w:rPr>
+        <w:t>Answer: No</w:t>
       </w:r>
     </w:p>
     <w:p>
@@ -3179,9 +3644,15 @@
     </w:p>
     <w:p>
       <w:pPr>
-        <w:pStyle w:val="Heading4"/>
-      </w:pPr>
-      <w:r>
+        <w:pStyle w:val="Overskrift4"/>
+        <w:rPr>
+          <w:color w:val="auto"/>
+        </w:rPr>
+      </w:pPr>
+      <w:r>
+        <w:rPr>
+          <w:color w:val="auto"/>
+        </w:rPr>
         <w:t>Question:</w:t>
       </w:r>
     </w:p>
@@ -3196,93 +3667,34 @@
     </w:p>
     <w:p>
       <w:pPr>
-        <w:pStyle w:val="AnswerLineL50"/>
-      </w:pPr>
-      <w:r>
-        <w:lastRenderedPageBreak/>
-        <w:t>Type your answers here.</w:t>
-      </w:r>
-    </w:p>
-    <w:p>
-      <w:pPr>
-        <w:pStyle w:val="SubStepAlpha"/>
-      </w:pPr>
-      <w:r>
-        <w:t>Run more tests if it helps visualize the problem. Simulation mode is available.</w:t>
-      </w:r>
-    </w:p>
-    <w:p>
-      <w:pPr>
-        <w:pStyle w:val="Heading3"/>
-      </w:pPr>
-      <w:r>
-        <w:t xml:space="preserve">Propose a solution to solve </w:t>
-      </w:r>
-      <w:r>
-        <w:t>the</w:t>
-      </w:r>
-      <w:r>
-        <w:t xml:space="preserve"> problem</w:t>
-      </w:r>
-      <w:r>
-        <w:t>.</w:t>
-      </w:r>
-    </w:p>
-    <w:p>
-      <w:pPr>
-        <w:pStyle w:val="BodyTextL25"/>
-      </w:pPr>
-      <w:r>
-        <w:t>Compare your answers in Step 2 to the documentation you have available for the network.</w:t>
-      </w:r>
-    </w:p>
-    <w:p>
-      <w:pPr>
-        <w:pStyle w:val="Heading4"/>
-      </w:pPr>
-      <w:r>
-        <w:t>Question:</w:t>
-      </w:r>
-    </w:p>
-    <w:p>
-      <w:pPr>
         <w:pStyle w:val="BodyTextL50"/>
         <w:spacing w:before="0"/>
-      </w:pPr>
-      <w:r>
-        <w:t>What is the error?</w:t>
-      </w:r>
-    </w:p>
-    <w:p>
-      <w:pPr>
-        <w:pStyle w:val="AnswerLineL50"/>
-      </w:pPr>
-      <w:r>
-        <w:t>Type your answers here.</w:t>
-      </w:r>
-    </w:p>
-    <w:p>
-      <w:pPr>
-        <w:pStyle w:val="BodyTextL50"/>
-      </w:pPr>
-      <w:r>
-        <w:t>What solution would you propose to correct the problem?</w:t>
-      </w:r>
-    </w:p>
-    <w:p>
-      <w:pPr>
-        <w:pStyle w:val="AnswerLineL50"/>
-      </w:pPr>
-      <w:r>
-        <w:t>Type your answers here.</w:t>
-      </w:r>
-    </w:p>
-    <w:p>
-      <w:pPr>
-        <w:pStyle w:val="Heading3"/>
-      </w:pPr>
-      <w:r>
-        <w:t>Implement the plan.</w:t>
+        <w:rPr>
+          <w:b/>
+        </w:rPr>
+      </w:pPr>
+      <w:r>
+        <w:rPr>
+          <w:b/>
+        </w:rPr>
+        <w:lastRenderedPageBreak/>
+        <w:t>Answer: Yes</w:t>
+      </w:r>
+    </w:p>
+    <w:p>
+      <w:pPr>
+        <w:pStyle w:val="SubStepAlpha"/>
+      </w:pPr>
+      <w:r>
+        <w:t>Run more tests if it helps visualize the problem. Simulation mode is available.</w:t>
+      </w:r>
+    </w:p>
+    <w:p>
+      <w:pPr>
+        <w:pStyle w:val="Overskrift3"/>
+      </w:pPr>
+      <w:r>
+        <w:t>Propose a solution to solve the problem.</w:t>
       </w:r>
     </w:p>
     <w:p>
@@ -3290,77 +3702,20 @@
         <w:pStyle w:val="BodyTextL25"/>
       </w:pPr>
       <w:r>
-        <w:t>Implement the solution you proposed in Step 3b.</w:t>
-      </w:r>
-    </w:p>
-    <w:p>
-      <w:pPr>
-        <w:pStyle w:val="Heading3"/>
-      </w:pPr>
-      <w:r>
-        <w:t>Verify that connectivity is restored</w:t>
-      </w:r>
-      <w:r>
-        <w:t>.</w:t>
-      </w:r>
-    </w:p>
-    <w:p>
-      <w:pPr>
-        <w:pStyle w:val="SubStepAlpha"/>
-      </w:pPr>
-      <w:r>
-        <w:t xml:space="preserve">From </w:t>
-      </w:r>
-      <w:r>
-        <w:rPr>
-          <w:b/>
-        </w:rPr>
-        <w:t>PC2</w:t>
-      </w:r>
-      <w:r>
-        <w:t xml:space="preserve"> test connectivity to </w:t>
-      </w:r>
-      <w:r>
-        <w:rPr>
-          <w:b/>
-        </w:rPr>
-        <w:t>PC4</w:t>
-      </w:r>
-      <w:r>
-        <w:t>.</w:t>
-      </w:r>
-    </w:p>
-    <w:p>
-      <w:pPr>
-        <w:pStyle w:val="SubStepAlpha"/>
-      </w:pPr>
-      <w:r>
-        <w:t xml:space="preserve">From </w:t>
-      </w:r>
-      <w:r>
-        <w:rPr>
-          <w:b/>
-        </w:rPr>
-        <w:t>PC4</w:t>
-      </w:r>
-      <w:r>
-        <w:t xml:space="preserve"> test connectivity to </w:t>
-      </w:r>
-      <w:r>
-        <w:rPr>
-          <w:b/>
-        </w:rPr>
-        <w:t>PC2</w:t>
-      </w:r>
-      <w:r>
-        <w:t>.</w:t>
-      </w:r>
-    </w:p>
-    <w:p>
-      <w:pPr>
-        <w:pStyle w:val="Heading4"/>
-      </w:pPr>
-      <w:r>
+        <w:t>Compare your answers in Step 2 to the documentation you have available for the network.</w:t>
+      </w:r>
+    </w:p>
+    <w:p>
+      <w:pPr>
+        <w:pStyle w:val="Overskrift4"/>
+        <w:rPr>
+          <w:color w:val="auto"/>
+        </w:rPr>
+      </w:pPr>
+      <w:r>
+        <w:rPr>
+          <w:color w:val="auto"/>
+        </w:rPr>
         <w:t>Question:</w:t>
       </w:r>
     </w:p>
@@ -3370,41 +3725,192 @@
         <w:spacing w:before="0"/>
       </w:pPr>
       <w:r>
+        <w:t>What is the error?</w:t>
+      </w:r>
+    </w:p>
+    <w:p>
+      <w:pPr>
+        <w:pStyle w:val="AnswerLineL50"/>
+        <w:rPr>
+          <w:color w:val="auto"/>
+        </w:rPr>
+      </w:pPr>
+      <w:r>
+        <w:rPr>
+          <w:color w:val="auto"/>
+        </w:rPr>
+        <w:t xml:space="preserve">Answer: </w:t>
+      </w:r>
+      <w:r>
+        <w:rPr>
+          <w:color w:val="auto"/>
+        </w:rPr>
+        <w:t>Wrong default gateway</w:t>
+      </w:r>
+    </w:p>
+    <w:p>
+      <w:pPr>
+        <w:pStyle w:val="BodyTextL50"/>
+      </w:pPr>
+      <w:r>
+        <w:t>What solution would you propose to correct the problem?</w:t>
+      </w:r>
+    </w:p>
+    <w:p>
+      <w:pPr>
+        <w:pStyle w:val="AnswerLineL50"/>
+        <w:rPr>
+          <w:color w:val="auto"/>
+        </w:rPr>
+      </w:pPr>
+      <w:r>
+        <w:rPr>
+          <w:color w:val="auto"/>
+        </w:rPr>
+        <w:t xml:space="preserve">Answer: </w:t>
+      </w:r>
+      <w:r>
+        <w:rPr>
+          <w:color w:val="auto"/>
+        </w:rPr>
+        <w:t>Fix default gateway</w:t>
+      </w:r>
+    </w:p>
+    <w:p>
+      <w:pPr>
+        <w:pStyle w:val="Overskrift3"/>
+      </w:pPr>
+      <w:r>
+        <w:t>Implement the plan.</w:t>
+      </w:r>
+    </w:p>
+    <w:p>
+      <w:pPr>
+        <w:pStyle w:val="BodyTextL25"/>
+      </w:pPr>
+      <w:r>
+        <w:t>Implement the solution you proposed in Step 3b.</w:t>
+      </w:r>
+    </w:p>
+    <w:p>
+      <w:pPr>
+        <w:pStyle w:val="Overskrift3"/>
+      </w:pPr>
+      <w:r>
+        <w:t>Verify that connectivity is restored.</w:t>
+      </w:r>
+    </w:p>
+    <w:p>
+      <w:pPr>
+        <w:pStyle w:val="SubStepAlpha"/>
+      </w:pPr>
+      <w:r>
+        <w:t xml:space="preserve">From </w:t>
+      </w:r>
+      <w:r>
+        <w:rPr>
+          <w:b/>
+        </w:rPr>
+        <w:t>PC2</w:t>
+      </w:r>
+      <w:r>
+        <w:t xml:space="preserve"> test connectivity to </w:t>
+      </w:r>
+      <w:r>
+        <w:rPr>
+          <w:b/>
+        </w:rPr>
+        <w:t>PC4</w:t>
+      </w:r>
+      <w:r>
+        <w:t>.</w:t>
+      </w:r>
+    </w:p>
+    <w:p>
+      <w:pPr>
+        <w:pStyle w:val="SubStepAlpha"/>
+      </w:pPr>
+      <w:r>
+        <w:t xml:space="preserve">From </w:t>
+      </w:r>
+      <w:r>
+        <w:rPr>
+          <w:b/>
+        </w:rPr>
+        <w:t>PC4</w:t>
+      </w:r>
+      <w:r>
+        <w:t xml:space="preserve"> test connectivity to </w:t>
+      </w:r>
+      <w:r>
+        <w:rPr>
+          <w:b/>
+        </w:rPr>
+        <w:t>PC2</w:t>
+      </w:r>
+      <w:r>
+        <w:t>.</w:t>
+      </w:r>
+    </w:p>
+    <w:p>
+      <w:pPr>
+        <w:pStyle w:val="Overskrift4"/>
+        <w:rPr>
+          <w:color w:val="auto"/>
+        </w:rPr>
+      </w:pPr>
+      <w:r>
+        <w:rPr>
+          <w:color w:val="auto"/>
+        </w:rPr>
+        <w:t>Question:</w:t>
+      </w:r>
+    </w:p>
+    <w:p>
+      <w:pPr>
+        <w:pStyle w:val="BodyTextL50"/>
+        <w:spacing w:before="0"/>
+      </w:pPr>
+      <w:r>
         <w:t>Is the problem resolved?</w:t>
       </w:r>
     </w:p>
     <w:p>
       <w:pPr>
         <w:pStyle w:val="AnswerLineL25"/>
-      </w:pPr>
-      <w:r>
-        <w:t>Type your answers here.</w:t>
-      </w:r>
-    </w:p>
-    <w:p>
-      <w:pPr>
-        <w:pStyle w:val="Heading3"/>
+        <w:rPr>
+          <w:color w:val="auto"/>
+        </w:rPr>
+      </w:pPr>
+      <w:r>
+        <w:rPr>
+          <w:color w:val="auto"/>
+        </w:rPr>
+        <w:t>Answer: Yes</w:t>
+      </w:r>
+    </w:p>
+    <w:p>
+      <w:pPr>
+        <w:pStyle w:val="Overskrift3"/>
         <w:spacing w:before="120"/>
       </w:pPr>
       <w:r>
-        <w:t xml:space="preserve">Document the </w:t>
-      </w:r>
-      <w:r>
-        <w:t>s</w:t>
-      </w:r>
-      <w:bookmarkStart w:id="0" w:name="_GoBack"/>
-      <w:r>
-        <w:t>olution.</w:t>
+        <w:t>Document the solution.</w:t>
       </w:r>
     </w:p>
     <w:p>
       <w:pPr>
         <w:pStyle w:val="ConfigWindow"/>
-      </w:pPr>
-      <w:r>
+        <w:rPr>
+          <w:color w:val="auto"/>
+        </w:rPr>
+      </w:pPr>
+      <w:r>
+        <w:rPr>
+          <w:color w:val="auto"/>
+        </w:rPr>
         <w:t>End of document</w:t>
       </w:r>
-      <w:bookmarkEnd w:id="0"/>
     </w:p>
     <w:sectPr>
       <w:headerReference w:type="even" r:id="rId8"/>
@@ -3424,7 +3930,7 @@
 </file>
 
 <file path=word/endnotes.xml><?xml version="1.0" encoding="utf-8"?>
-<w:endnotes xmlns:wpc="http://schemas.microsoft.com/office/word/2010/wordprocessingCanvas" xmlns:cx="http://schemas.microsoft.com/office/drawing/2014/chartex" xmlns:cx1="http://schemas.microsoft.com/office/drawing/2015/9/8/chartex" xmlns:cx2="http://schemas.microsoft.com/office/drawing/2015/10/21/chartex" xmlns:cx3="http://schemas.microsoft.com/office/drawing/2016/5/9/chartex" xmlns:cx4="http://schemas.microsoft.com/office/drawing/2016/5/10/chartex" xmlns:cx5="http://schemas.microsoft.com/office/drawing/2016/5/11/chartex" xmlns:cx6="http://schemas.microsoft.com/office/drawing/2016/5/12/chartex" xmlns:cx7="http://schemas.microsoft.com/office/drawing/2016/5/13/chartex" xmlns:cx8="http://schemas.microsoft.com/office/drawing/2016/5/14/chartex" xmlns:mc="http://schemas.openxmlformats.org/markup-compatibility/2006" xmlns:aink="http://schemas.microsoft.com/office/drawing/2016/ink" xmlns:am3d="http://schemas.microsoft.com/office/drawing/2017/model3d" xmlns:o="urn:schemas-microsoft-com:office:office" xmlns:r="http://schemas.openxmlformats.org/officeDocument/2006/relationships" xmlns:m="http://schemas.openxmlformats.org/officeDocument/2006/math" xmlns:v="urn:schemas-microsoft-com:vml" xmlns:wp14="http://schemas.microsoft.com/office/word/2010/wordprocessingDrawing" xmlns:wp="http://schemas.openxmlformats.org/drawingml/2006/wordprocessingDrawing" xmlns:w10="urn:schemas-microsoft-com:office:word" xmlns:w="http://schemas.openxmlformats.org/wordprocessingml/2006/main" xmlns:w14="http://schemas.microsoft.com/office/word/2010/wordml" xmlns:w15="http://schemas.microsoft.com/office/word/2012/wordml" xmlns:w16cid="http://schemas.microsoft.com/office/word/2016/wordml/cid" xmlns:w16se="http://schemas.microsoft.com/office/word/2015/wordml/symex" xmlns:wpg="http://schemas.microsoft.com/office/word/2010/wordprocessingGroup" xmlns:wpi="http://schemas.microsoft.com/office/word/2010/wordprocessingInk" xmlns:wne="http://schemas.microsoft.com/office/word/2006/wordml" xmlns:wps="http://schemas.microsoft.com/office/word/2010/wordprocessingShape" mc:Ignorable="w14 w15 w16se w16cid wp14">
+<w:endnotes xmlns:wpc="http://schemas.microsoft.com/office/word/2010/wordprocessingCanvas" xmlns:mc="http://schemas.openxmlformats.org/markup-compatibility/2006" xmlns:o="urn:schemas-microsoft-com:office:office" xmlns:r="http://schemas.openxmlformats.org/officeDocument/2006/relationships" xmlns:m="http://schemas.openxmlformats.org/officeDocument/2006/math" xmlns:v="urn:schemas-microsoft-com:vml" xmlns:wp14="http://schemas.microsoft.com/office/word/2010/wordprocessingDrawing" xmlns:wp="http://schemas.openxmlformats.org/drawingml/2006/wordprocessingDrawing" xmlns:w10="urn:schemas-microsoft-com:office:word" xmlns:w="http://schemas.openxmlformats.org/wordprocessingml/2006/main" xmlns:w14="http://schemas.microsoft.com/office/word/2010/wordml" xmlns:w15="http://schemas.microsoft.com/office/word/2012/wordml" xmlns:wpg="http://schemas.microsoft.com/office/word/2010/wordprocessingGroup" xmlns:wpi="http://schemas.microsoft.com/office/word/2010/wordprocessingInk" xmlns:wne="http://schemas.microsoft.com/office/word/2006/wordml" xmlns:wps="http://schemas.microsoft.com/office/word/2010/wordprocessingShape" mc:Ignorable="w14 w15 wp14">
   <w:endnote w:type="separator" w:id="-1">
     <w:p>
       <w:pPr>
@@ -3451,20 +3957,20 @@
 </file>
 
 <file path=word/footer1.xml><?xml version="1.0" encoding="utf-8"?>
-<w:ftr xmlns:wpc="http://schemas.microsoft.com/office/word/2010/wordprocessingCanvas" xmlns:cx="http://schemas.microsoft.com/office/drawing/2014/chartex" xmlns:cx1="http://schemas.microsoft.com/office/drawing/2015/9/8/chartex" xmlns:cx2="http://schemas.microsoft.com/office/drawing/2015/10/21/chartex" xmlns:cx3="http://schemas.microsoft.com/office/drawing/2016/5/9/chartex" xmlns:cx4="http://schemas.microsoft.com/office/drawing/2016/5/10/chartex" xmlns:cx5="http://schemas.microsoft.com/office/drawing/2016/5/11/chartex" xmlns:cx6="http://schemas.microsoft.com/office/drawing/2016/5/12/chartex" xmlns:cx7="http://schemas.microsoft.com/office/drawing/2016/5/13/chartex" xmlns:cx8="http://schemas.microsoft.com/office/drawing/2016/5/14/chartex" xmlns:mc="http://schemas.openxmlformats.org/markup-compatibility/2006" xmlns:aink="http://schemas.microsoft.com/office/drawing/2016/ink" xmlns:am3d="http://schemas.microsoft.com/office/drawing/2017/model3d" xmlns:o="urn:schemas-microsoft-com:office:office" xmlns:r="http://schemas.openxmlformats.org/officeDocument/2006/relationships" xmlns:m="http://schemas.openxmlformats.org/officeDocument/2006/math" xmlns:v="urn:schemas-microsoft-com:vml" xmlns:wp14="http://schemas.microsoft.com/office/word/2010/wordprocessingDrawing" xmlns:wp="http://schemas.openxmlformats.org/drawingml/2006/wordprocessingDrawing" xmlns:w10="urn:schemas-microsoft-com:office:word" xmlns:w="http://schemas.openxmlformats.org/wordprocessingml/2006/main" xmlns:w14="http://schemas.microsoft.com/office/word/2010/wordml" xmlns:w15="http://schemas.microsoft.com/office/word/2012/wordml" xmlns:w16cid="http://schemas.microsoft.com/office/word/2016/wordml/cid" xmlns:w16se="http://schemas.microsoft.com/office/word/2015/wordml/symex" xmlns:wpg="http://schemas.microsoft.com/office/word/2010/wordprocessingGroup" xmlns:wpi="http://schemas.microsoft.com/office/word/2010/wordprocessingInk" xmlns:wne="http://schemas.microsoft.com/office/word/2006/wordml" xmlns:wps="http://schemas.microsoft.com/office/word/2010/wordprocessingShape" mc:Ignorable="w14 w15 w16se w16cid wp14">
+<w:ftr xmlns:wpc="http://schemas.microsoft.com/office/word/2010/wordprocessingCanvas" xmlns:mc="http://schemas.openxmlformats.org/markup-compatibility/2006" xmlns:o="urn:schemas-microsoft-com:office:office" xmlns:r="http://schemas.openxmlformats.org/officeDocument/2006/relationships" xmlns:m="http://schemas.openxmlformats.org/officeDocument/2006/math" xmlns:v="urn:schemas-microsoft-com:vml" xmlns:wp14="http://schemas.microsoft.com/office/word/2010/wordprocessingDrawing" xmlns:wp="http://schemas.openxmlformats.org/drawingml/2006/wordprocessingDrawing" xmlns:w10="urn:schemas-microsoft-com:office:word" xmlns:w="http://schemas.openxmlformats.org/wordprocessingml/2006/main" xmlns:w14="http://schemas.microsoft.com/office/word/2010/wordml" xmlns:w15="http://schemas.microsoft.com/office/word/2012/wordml" xmlns:wpg="http://schemas.microsoft.com/office/word/2010/wordprocessingGroup" xmlns:wpi="http://schemas.microsoft.com/office/word/2010/wordprocessingInk" xmlns:wne="http://schemas.microsoft.com/office/word/2006/wordml" xmlns:wps="http://schemas.microsoft.com/office/word/2010/wordprocessingShape" mc:Ignorable="w14 w15 wp14">
   <w:p>
     <w:pPr>
-      <w:pStyle w:val="Footer"/>
+      <w:pStyle w:val="Bunntekst"/>
     </w:pPr>
   </w:p>
 </w:ftr>
 </file>
 
 <file path=word/footer2.xml><?xml version="1.0" encoding="utf-8"?>
-<w:ftr xmlns:wpc="http://schemas.microsoft.com/office/word/2010/wordprocessingCanvas" xmlns:cx="http://schemas.microsoft.com/office/drawing/2014/chartex" xmlns:cx1="http://schemas.microsoft.com/office/drawing/2015/9/8/chartex" xmlns:cx2="http://schemas.microsoft.com/office/drawing/2015/10/21/chartex" xmlns:cx3="http://schemas.microsoft.com/office/drawing/2016/5/9/chartex" xmlns:cx4="http://schemas.microsoft.com/office/drawing/2016/5/10/chartex" xmlns:cx5="http://schemas.microsoft.com/office/drawing/2016/5/11/chartex" xmlns:cx6="http://schemas.microsoft.com/office/drawing/2016/5/12/chartex" xmlns:cx7="http://schemas.microsoft.com/office/drawing/2016/5/13/chartex" xmlns:cx8="http://schemas.microsoft.com/office/drawing/2016/5/14/chartex" xmlns:mc="http://schemas.openxmlformats.org/markup-compatibility/2006" xmlns:aink="http://schemas.microsoft.com/office/drawing/2016/ink" xmlns:am3d="http://schemas.microsoft.com/office/drawing/2017/model3d" xmlns:o="urn:schemas-microsoft-com:office:office" xmlns:r="http://schemas.openxmlformats.org/officeDocument/2006/relationships" xmlns:m="http://schemas.openxmlformats.org/officeDocument/2006/math" xmlns:v="urn:schemas-microsoft-com:vml" xmlns:wp14="http://schemas.microsoft.com/office/word/2010/wordprocessingDrawing" xmlns:wp="http://schemas.openxmlformats.org/drawingml/2006/wordprocessingDrawing" xmlns:w10="urn:schemas-microsoft-com:office:word" xmlns:w="http://schemas.openxmlformats.org/wordprocessingml/2006/main" xmlns:w14="http://schemas.microsoft.com/office/word/2010/wordml" xmlns:w15="http://schemas.microsoft.com/office/word/2012/wordml" xmlns:w16cid="http://schemas.microsoft.com/office/word/2016/wordml/cid" xmlns:w16se="http://schemas.microsoft.com/office/word/2015/wordml/symex" xmlns:wpg="http://schemas.microsoft.com/office/word/2010/wordprocessingGroup" xmlns:wpi="http://schemas.microsoft.com/office/word/2010/wordprocessingInk" xmlns:wne="http://schemas.microsoft.com/office/word/2006/wordml" xmlns:wps="http://schemas.microsoft.com/office/word/2010/wordprocessingShape" mc:Ignorable="w14 w15 w16se w16cid wp14">
+<w:ftr xmlns:wpc="http://schemas.microsoft.com/office/word/2010/wordprocessingCanvas" xmlns:mc="http://schemas.openxmlformats.org/markup-compatibility/2006" xmlns:o="urn:schemas-microsoft-com:office:office" xmlns:r="http://schemas.openxmlformats.org/officeDocument/2006/relationships" xmlns:m="http://schemas.openxmlformats.org/officeDocument/2006/math" xmlns:v="urn:schemas-microsoft-com:vml" xmlns:wp14="http://schemas.microsoft.com/office/word/2010/wordprocessingDrawing" xmlns:wp="http://schemas.openxmlformats.org/drawingml/2006/wordprocessingDrawing" xmlns:w10="urn:schemas-microsoft-com:office:word" xmlns:w="http://schemas.openxmlformats.org/wordprocessingml/2006/main" xmlns:w14="http://schemas.microsoft.com/office/word/2010/wordml" xmlns:w15="http://schemas.microsoft.com/office/word/2012/wordml" xmlns:wpg="http://schemas.microsoft.com/office/word/2010/wordprocessingGroup" xmlns:wpi="http://schemas.microsoft.com/office/word/2010/wordprocessingInk" xmlns:wne="http://schemas.microsoft.com/office/word/2006/wordml" xmlns:wps="http://schemas.microsoft.com/office/word/2010/wordprocessingShape" mc:Ignorable="w14 w15 wp14">
   <w:p>
     <w:pPr>
-      <w:pStyle w:val="Footer"/>
+      <w:pStyle w:val="Bunntekst"/>
       <w:rPr>
         <w:szCs w:val="16"/>
       </w:rPr>
@@ -3556,7 +4062,7 @@
         <w:noProof/>
         <w:szCs w:val="16"/>
       </w:rPr>
-      <w:t>2</w:t>
+      <w:t>4</w:t>
     </w:r>
     <w:r>
       <w:rPr>
@@ -3621,10 +4127,10 @@
 </file>
 
 <file path=word/footer3.xml><?xml version="1.0" encoding="utf-8"?>
-<w:ftr xmlns:wpc="http://schemas.microsoft.com/office/word/2010/wordprocessingCanvas" xmlns:cx="http://schemas.microsoft.com/office/drawing/2014/chartex" xmlns:cx1="http://schemas.microsoft.com/office/drawing/2015/9/8/chartex" xmlns:cx2="http://schemas.microsoft.com/office/drawing/2015/10/21/chartex" xmlns:cx3="http://schemas.microsoft.com/office/drawing/2016/5/9/chartex" xmlns:cx4="http://schemas.microsoft.com/office/drawing/2016/5/10/chartex" xmlns:cx5="http://schemas.microsoft.com/office/drawing/2016/5/11/chartex" xmlns:cx6="http://schemas.microsoft.com/office/drawing/2016/5/12/chartex" xmlns:cx7="http://schemas.microsoft.com/office/drawing/2016/5/13/chartex" xmlns:cx8="http://schemas.microsoft.com/office/drawing/2016/5/14/chartex" xmlns:mc="http://schemas.openxmlformats.org/markup-compatibility/2006" xmlns:aink="http://schemas.microsoft.com/office/drawing/2016/ink" xmlns:am3d="http://schemas.microsoft.com/office/drawing/2017/model3d" xmlns:o="urn:schemas-microsoft-com:office:office" xmlns:r="http://schemas.openxmlformats.org/officeDocument/2006/relationships" xmlns:m="http://schemas.openxmlformats.org/officeDocument/2006/math" xmlns:v="urn:schemas-microsoft-com:vml" xmlns:wp14="http://schemas.microsoft.com/office/word/2010/wordprocessingDrawing" xmlns:wp="http://schemas.openxmlformats.org/drawingml/2006/wordprocessingDrawing" xmlns:w10="urn:schemas-microsoft-com:office:word" xmlns:w="http://schemas.openxmlformats.org/wordprocessingml/2006/main" xmlns:w14="http://schemas.microsoft.com/office/word/2010/wordml" xmlns:w15="http://schemas.microsoft.com/office/word/2012/wordml" xmlns:w16cid="http://schemas.microsoft.com/office/word/2016/wordml/cid" xmlns:w16se="http://schemas.microsoft.com/office/word/2015/wordml/symex" xmlns:wpg="http://schemas.microsoft.com/office/word/2010/wordprocessingGroup" xmlns:wpi="http://schemas.microsoft.com/office/word/2010/wordprocessingInk" xmlns:wne="http://schemas.microsoft.com/office/word/2006/wordml" xmlns:wps="http://schemas.microsoft.com/office/word/2010/wordprocessingShape" mc:Ignorable="w14 w15 w16se w16cid wp14">
+<w:ftr xmlns:wpc="http://schemas.microsoft.com/office/word/2010/wordprocessingCanvas" xmlns:mc="http://schemas.openxmlformats.org/markup-compatibility/2006" xmlns:o="urn:schemas-microsoft-com:office:office" xmlns:r="http://schemas.openxmlformats.org/officeDocument/2006/relationships" xmlns:m="http://schemas.openxmlformats.org/officeDocument/2006/math" xmlns:v="urn:schemas-microsoft-com:vml" xmlns:wp14="http://schemas.microsoft.com/office/word/2010/wordprocessingDrawing" xmlns:wp="http://schemas.openxmlformats.org/drawingml/2006/wordprocessingDrawing" xmlns:w10="urn:schemas-microsoft-com:office:word" xmlns:w="http://schemas.openxmlformats.org/wordprocessingml/2006/main" xmlns:w14="http://schemas.microsoft.com/office/word/2010/wordml" xmlns:w15="http://schemas.microsoft.com/office/word/2012/wordml" xmlns:wpg="http://schemas.microsoft.com/office/word/2010/wordprocessingGroup" xmlns:wpi="http://schemas.microsoft.com/office/word/2010/wordprocessingInk" xmlns:wne="http://schemas.microsoft.com/office/word/2006/wordml" xmlns:wps="http://schemas.microsoft.com/office/word/2010/wordprocessingShape" mc:Ignorable="w14 w15 wp14">
   <w:p>
     <w:pPr>
-      <w:pStyle w:val="Footer"/>
+      <w:pStyle w:val="Bunntekst"/>
       <w:rPr>
         <w:szCs w:val="16"/>
       </w:rPr>
@@ -3784,7 +4290,7 @@
 </file>
 
 <file path=word/footnotes.xml><?xml version="1.0" encoding="utf-8"?>
-<w:footnotes xmlns:wpc="http://schemas.microsoft.com/office/word/2010/wordprocessingCanvas" xmlns:cx="http://schemas.microsoft.com/office/drawing/2014/chartex" xmlns:cx1="http://schemas.microsoft.com/office/drawing/2015/9/8/chartex" xmlns:cx2="http://schemas.microsoft.com/office/drawing/2015/10/21/chartex" xmlns:cx3="http://schemas.microsoft.com/office/drawing/2016/5/9/chartex" xmlns:cx4="http://schemas.microsoft.com/office/drawing/2016/5/10/chartex" xmlns:cx5="http://schemas.microsoft.com/office/drawing/2016/5/11/chartex" xmlns:cx6="http://schemas.microsoft.com/office/drawing/2016/5/12/chartex" xmlns:cx7="http://schemas.microsoft.com/office/drawing/2016/5/13/chartex" xmlns:cx8="http://schemas.microsoft.com/office/drawing/2016/5/14/chartex" xmlns:mc="http://schemas.openxmlformats.org/markup-compatibility/2006" xmlns:aink="http://schemas.microsoft.com/office/drawing/2016/ink" xmlns:am3d="http://schemas.microsoft.com/office/drawing/2017/model3d" xmlns:o="urn:schemas-microsoft-com:office:office" xmlns:r="http://schemas.openxmlformats.org/officeDocument/2006/relationships" xmlns:m="http://schemas.openxmlformats.org/officeDocument/2006/math" xmlns:v="urn:schemas-microsoft-com:vml" xmlns:wp14="http://schemas.microsoft.com/office/word/2010/wordprocessingDrawing" xmlns:wp="http://schemas.openxmlformats.org/drawingml/2006/wordprocessingDrawing" xmlns:w10="urn:schemas-microsoft-com:office:word" xmlns:w="http://schemas.openxmlformats.org/wordprocessingml/2006/main" xmlns:w14="http://schemas.microsoft.com/office/word/2010/wordml" xmlns:w15="http://schemas.microsoft.com/office/word/2012/wordml" xmlns:w16cid="http://schemas.microsoft.com/office/word/2016/wordml/cid" xmlns:w16se="http://schemas.microsoft.com/office/word/2015/wordml/symex" xmlns:wpg="http://schemas.microsoft.com/office/word/2010/wordprocessingGroup" xmlns:wpi="http://schemas.microsoft.com/office/word/2010/wordprocessingInk" xmlns:wne="http://schemas.microsoft.com/office/word/2006/wordml" xmlns:wps="http://schemas.microsoft.com/office/word/2010/wordprocessingShape" mc:Ignorable="w14 w15 w16se w16cid wp14">
+<w:footnotes xmlns:wpc="http://schemas.microsoft.com/office/word/2010/wordprocessingCanvas" xmlns:mc="http://schemas.openxmlformats.org/markup-compatibility/2006" xmlns:o="urn:schemas-microsoft-com:office:office" xmlns:r="http://schemas.openxmlformats.org/officeDocument/2006/relationships" xmlns:m="http://schemas.openxmlformats.org/officeDocument/2006/math" xmlns:v="urn:schemas-microsoft-com:vml" xmlns:wp14="http://schemas.microsoft.com/office/word/2010/wordprocessingDrawing" xmlns:wp="http://schemas.openxmlformats.org/drawingml/2006/wordprocessingDrawing" xmlns:w10="urn:schemas-microsoft-com:office:word" xmlns:w="http://schemas.openxmlformats.org/wordprocessingml/2006/main" xmlns:w14="http://schemas.microsoft.com/office/word/2010/wordml" xmlns:w15="http://schemas.microsoft.com/office/word/2012/wordml" xmlns:wpg="http://schemas.microsoft.com/office/word/2010/wordprocessingGroup" xmlns:wpi="http://schemas.microsoft.com/office/word/2010/wordprocessingInk" xmlns:wne="http://schemas.microsoft.com/office/word/2006/wordml" xmlns:wps="http://schemas.microsoft.com/office/word/2010/wordprocessingShape" mc:Ignorable="w14 w15 wp14">
   <w:footnote w:type="separator" w:id="-1">
     <w:p>
       <w:pPr>
@@ -3811,17 +4317,17 @@
 </file>
 
 <file path=word/header1.xml><?xml version="1.0" encoding="utf-8"?>
-<w:hdr xmlns:wpc="http://schemas.microsoft.com/office/word/2010/wordprocessingCanvas" xmlns:cx="http://schemas.microsoft.com/office/drawing/2014/chartex" xmlns:cx1="http://schemas.microsoft.com/office/drawing/2015/9/8/chartex" xmlns:cx2="http://schemas.microsoft.com/office/drawing/2015/10/21/chartex" xmlns:cx3="http://schemas.microsoft.com/office/drawing/2016/5/9/chartex" xmlns:cx4="http://schemas.microsoft.com/office/drawing/2016/5/10/chartex" xmlns:cx5="http://schemas.microsoft.com/office/drawing/2016/5/11/chartex" xmlns:cx6="http://schemas.microsoft.com/office/drawing/2016/5/12/chartex" xmlns:cx7="http://schemas.microsoft.com/office/drawing/2016/5/13/chartex" xmlns:cx8="http://schemas.microsoft.com/office/drawing/2016/5/14/chartex" xmlns:mc="http://schemas.openxmlformats.org/markup-compatibility/2006" xmlns:aink="http://schemas.microsoft.com/office/drawing/2016/ink" xmlns:am3d="http://schemas.microsoft.com/office/drawing/2017/model3d" xmlns:o="urn:schemas-microsoft-com:office:office" xmlns:r="http://schemas.openxmlformats.org/officeDocument/2006/relationships" xmlns:m="http://schemas.openxmlformats.org/officeDocument/2006/math" xmlns:v="urn:schemas-microsoft-com:vml" xmlns:wp14="http://schemas.microsoft.com/office/word/2010/wordprocessingDrawing" xmlns:wp="http://schemas.openxmlformats.org/drawingml/2006/wordprocessingDrawing" xmlns:w10="urn:schemas-microsoft-com:office:word" xmlns:w="http://schemas.openxmlformats.org/wordprocessingml/2006/main" xmlns:w14="http://schemas.microsoft.com/office/word/2010/wordml" xmlns:w15="http://schemas.microsoft.com/office/word/2012/wordml" xmlns:w16cid="http://schemas.microsoft.com/office/word/2016/wordml/cid" xmlns:w16se="http://schemas.microsoft.com/office/word/2015/wordml/symex" xmlns:wpg="http://schemas.microsoft.com/office/word/2010/wordprocessingGroup" xmlns:wpi="http://schemas.microsoft.com/office/word/2010/wordprocessingInk" xmlns:wne="http://schemas.microsoft.com/office/word/2006/wordml" xmlns:wps="http://schemas.microsoft.com/office/word/2010/wordprocessingShape" mc:Ignorable="w14 w15 w16se w16cid wp14">
+<w:hdr xmlns:wpc="http://schemas.microsoft.com/office/word/2010/wordprocessingCanvas" xmlns:mc="http://schemas.openxmlformats.org/markup-compatibility/2006" xmlns:o="urn:schemas-microsoft-com:office:office" xmlns:r="http://schemas.openxmlformats.org/officeDocument/2006/relationships" xmlns:m="http://schemas.openxmlformats.org/officeDocument/2006/math" xmlns:v="urn:schemas-microsoft-com:vml" xmlns:wp14="http://schemas.microsoft.com/office/word/2010/wordprocessingDrawing" xmlns:wp="http://schemas.openxmlformats.org/drawingml/2006/wordprocessingDrawing" xmlns:w10="urn:schemas-microsoft-com:office:word" xmlns:w="http://schemas.openxmlformats.org/wordprocessingml/2006/main" xmlns:w14="http://schemas.microsoft.com/office/word/2010/wordml" xmlns:w15="http://schemas.microsoft.com/office/word/2012/wordml" xmlns:wpg="http://schemas.microsoft.com/office/word/2010/wordprocessingGroup" xmlns:wpi="http://schemas.microsoft.com/office/word/2010/wordprocessingInk" xmlns:wne="http://schemas.microsoft.com/office/word/2006/wordml" xmlns:wps="http://schemas.microsoft.com/office/word/2010/wordprocessingShape" mc:Ignorable="w14 w15 wp14">
   <w:p>
     <w:pPr>
-      <w:pStyle w:val="Header"/>
+      <w:pStyle w:val="Topptekst"/>
     </w:pPr>
   </w:p>
 </w:hdr>
 </file>
 
 <file path=word/header2.xml><?xml version="1.0" encoding="utf-8"?>
-<w:hdr xmlns:wpc="http://schemas.microsoft.com/office/word/2010/wordprocessingCanvas" xmlns:cx="http://schemas.microsoft.com/office/drawing/2014/chartex" xmlns:cx1="http://schemas.microsoft.com/office/drawing/2015/9/8/chartex" xmlns:cx2="http://schemas.microsoft.com/office/drawing/2015/10/21/chartex" xmlns:cx3="http://schemas.microsoft.com/office/drawing/2016/5/9/chartex" xmlns:cx4="http://schemas.microsoft.com/office/drawing/2016/5/10/chartex" xmlns:cx5="http://schemas.microsoft.com/office/drawing/2016/5/11/chartex" xmlns:cx6="http://schemas.microsoft.com/office/drawing/2016/5/12/chartex" xmlns:cx7="http://schemas.microsoft.com/office/drawing/2016/5/13/chartex" xmlns:cx8="http://schemas.microsoft.com/office/drawing/2016/5/14/chartex" xmlns:mc="http://schemas.openxmlformats.org/markup-compatibility/2006" xmlns:aink="http://schemas.microsoft.com/office/drawing/2016/ink" xmlns:am3d="http://schemas.microsoft.com/office/drawing/2017/model3d" xmlns:o="urn:schemas-microsoft-com:office:office" xmlns:r="http://schemas.openxmlformats.org/officeDocument/2006/relationships" xmlns:m="http://schemas.openxmlformats.org/officeDocument/2006/math" xmlns:v="urn:schemas-microsoft-com:vml" xmlns:wp14="http://schemas.microsoft.com/office/word/2010/wordprocessingDrawing" xmlns:wp="http://schemas.openxmlformats.org/drawingml/2006/wordprocessingDrawing" xmlns:w10="urn:schemas-microsoft-com:office:word" xmlns:w="http://schemas.openxmlformats.org/wordprocessingml/2006/main" xmlns:w14="http://schemas.microsoft.com/office/word/2010/wordml" xmlns:w15="http://schemas.microsoft.com/office/word/2012/wordml" xmlns:w16cid="http://schemas.microsoft.com/office/word/2016/wordml/cid" xmlns:w16se="http://schemas.microsoft.com/office/word/2015/wordml/symex" xmlns:wpg="http://schemas.microsoft.com/office/word/2010/wordprocessingGroup" xmlns:wpi="http://schemas.microsoft.com/office/word/2010/wordprocessingInk" xmlns:wne="http://schemas.microsoft.com/office/word/2006/wordml" xmlns:wps="http://schemas.microsoft.com/office/word/2010/wordprocessingShape" mc:Ignorable="w14 w15 w16se w16cid wp14">
+<w:hdr xmlns:wpc="http://schemas.microsoft.com/office/word/2010/wordprocessingCanvas" xmlns:mc="http://schemas.openxmlformats.org/markup-compatibility/2006" xmlns:o="urn:schemas-microsoft-com:office:office" xmlns:r="http://schemas.openxmlformats.org/officeDocument/2006/relationships" xmlns:m="http://schemas.openxmlformats.org/officeDocument/2006/math" xmlns:v="urn:schemas-microsoft-com:vml" xmlns:wp14="http://schemas.microsoft.com/office/word/2010/wordprocessingDrawing" xmlns:wp="http://schemas.openxmlformats.org/drawingml/2006/wordprocessingDrawing" xmlns:w10="urn:schemas-microsoft-com:office:word" xmlns:w="http://schemas.openxmlformats.org/wordprocessingml/2006/main" xmlns:w14="http://schemas.microsoft.com/office/word/2010/wordml" xmlns:w15="http://schemas.microsoft.com/office/word/2012/wordml" xmlns:wpg="http://schemas.microsoft.com/office/word/2010/wordprocessingGroup" xmlns:wpi="http://schemas.microsoft.com/office/word/2010/wordprocessingInk" xmlns:wne="http://schemas.microsoft.com/office/word/2006/wordml" xmlns:wps="http://schemas.microsoft.com/office/word/2010/wordprocessingShape" mc:Ignorable="w14 w15 wp14">
   <w:sdt>
     <w:sdtPr>
       <w:alias w:val="Title"/>
@@ -3849,7 +4355,7 @@
 </file>
 
 <file path=word/header3.xml><?xml version="1.0" encoding="utf-8"?>
-<w:hdr xmlns:wpc="http://schemas.microsoft.com/office/word/2010/wordprocessingCanvas" xmlns:cx="http://schemas.microsoft.com/office/drawing/2014/chartex" xmlns:cx1="http://schemas.microsoft.com/office/drawing/2015/9/8/chartex" xmlns:cx2="http://schemas.microsoft.com/office/drawing/2015/10/21/chartex" xmlns:cx3="http://schemas.microsoft.com/office/drawing/2016/5/9/chartex" xmlns:cx4="http://schemas.microsoft.com/office/drawing/2016/5/10/chartex" xmlns:cx5="http://schemas.microsoft.com/office/drawing/2016/5/11/chartex" xmlns:cx6="http://schemas.microsoft.com/office/drawing/2016/5/12/chartex" xmlns:cx7="http://schemas.microsoft.com/office/drawing/2016/5/13/chartex" xmlns:cx8="http://schemas.microsoft.com/office/drawing/2016/5/14/chartex" xmlns:mc="http://schemas.openxmlformats.org/markup-compatibility/2006" xmlns:aink="http://schemas.microsoft.com/office/drawing/2016/ink" xmlns:am3d="http://schemas.microsoft.com/office/drawing/2017/model3d" xmlns:o="urn:schemas-microsoft-com:office:office" xmlns:r="http://schemas.openxmlformats.org/officeDocument/2006/relationships" xmlns:m="http://schemas.openxmlformats.org/officeDocument/2006/math" xmlns:v="urn:schemas-microsoft-com:vml" xmlns:wp14="http://schemas.microsoft.com/office/word/2010/wordprocessingDrawing" xmlns:wp="http://schemas.openxmlformats.org/drawingml/2006/wordprocessingDrawing" xmlns:w10="urn:schemas-microsoft-com:office:word" xmlns:w="http://schemas.openxmlformats.org/wordprocessingml/2006/main" xmlns:w14="http://schemas.microsoft.com/office/word/2010/wordml" xmlns:w15="http://schemas.microsoft.com/office/word/2012/wordml" xmlns:w16cid="http://schemas.microsoft.com/office/word/2016/wordml/cid" xmlns:w16se="http://schemas.microsoft.com/office/word/2015/wordml/symex" xmlns:wpg="http://schemas.microsoft.com/office/word/2010/wordprocessingGroup" xmlns:wpi="http://schemas.microsoft.com/office/word/2010/wordprocessingInk" xmlns:wne="http://schemas.microsoft.com/office/word/2006/wordml" xmlns:wps="http://schemas.microsoft.com/office/word/2010/wordprocessingShape" mc:Ignorable="w14 w15 w16se w16cid wp14">
+<w:hdr xmlns:wpc="http://schemas.microsoft.com/office/word/2010/wordprocessingCanvas" xmlns:mc="http://schemas.openxmlformats.org/markup-compatibility/2006" xmlns:o="urn:schemas-microsoft-com:office:office" xmlns:r="http://schemas.openxmlformats.org/officeDocument/2006/relationships" xmlns:m="http://schemas.openxmlformats.org/officeDocument/2006/math" xmlns:v="urn:schemas-microsoft-com:vml" xmlns:wp14="http://schemas.microsoft.com/office/word/2010/wordprocessingDrawing" xmlns:wp="http://schemas.openxmlformats.org/drawingml/2006/wordprocessingDrawing" xmlns:w10="urn:schemas-microsoft-com:office:word" xmlns:w="http://schemas.openxmlformats.org/wordprocessingml/2006/main" xmlns:w14="http://schemas.microsoft.com/office/word/2010/wordml" xmlns:w15="http://schemas.microsoft.com/office/word/2012/wordml" xmlns:wpg="http://schemas.microsoft.com/office/word/2010/wordprocessingGroup" xmlns:wpi="http://schemas.microsoft.com/office/word/2010/wordprocessingInk" xmlns:wne="http://schemas.microsoft.com/office/word/2006/wordml" xmlns:wps="http://schemas.microsoft.com/office/word/2010/wordprocessingShape" mc:Ignorable="w14 w15 wp14">
   <w:p>
     <w:pPr>
       <w:ind w:left="-288"/>
@@ -3857,6 +4363,7 @@
     <w:r>
       <w:rPr>
         <w:noProof/>
+        <w:lang w:val="nb-NO" w:eastAsia="ja-JP"/>
       </w:rPr>
       <w:drawing>
         <wp:inline distT="0" distB="0" distL="0" distR="0" wp14:anchorId="6038C098" wp14:editId="7C4160FB">
@@ -3912,7 +4419,7 @@
 </file>
 
 <file path=word/numbering.xml><?xml version="1.0" encoding="utf-8"?>
-<w:numbering xmlns:wpc="http://schemas.microsoft.com/office/word/2010/wordprocessingCanvas" xmlns:cx="http://schemas.microsoft.com/office/drawing/2014/chartex" xmlns:cx1="http://schemas.microsoft.com/office/drawing/2015/9/8/chartex" xmlns:cx2="http://schemas.microsoft.com/office/drawing/2015/10/21/chartex" xmlns:cx3="http://schemas.microsoft.com/office/drawing/2016/5/9/chartex" xmlns:cx4="http://schemas.microsoft.com/office/drawing/2016/5/10/chartex" xmlns:cx5="http://schemas.microsoft.com/office/drawing/2016/5/11/chartex" xmlns:cx6="http://schemas.microsoft.com/office/drawing/2016/5/12/chartex" xmlns:cx7="http://schemas.microsoft.com/office/drawing/2016/5/13/chartex" xmlns:cx8="http://schemas.microsoft.com/office/drawing/2016/5/14/chartex" xmlns:mc="http://schemas.openxmlformats.org/markup-compatibility/2006" xmlns:aink="http://schemas.microsoft.com/office/drawing/2016/ink" xmlns:am3d="http://schemas.microsoft.com/office/drawing/2017/model3d" xmlns:o="urn:schemas-microsoft-com:office:office" xmlns:r="http://schemas.openxmlformats.org/officeDocument/2006/relationships" xmlns:m="http://schemas.openxmlformats.org/officeDocument/2006/math" xmlns:v="urn:schemas-microsoft-com:vml" xmlns:wp14="http://schemas.microsoft.com/office/word/2010/wordprocessingDrawing" xmlns:wp="http://schemas.openxmlformats.org/drawingml/2006/wordprocessingDrawing" xmlns:w10="urn:schemas-microsoft-com:office:word" xmlns:w="http://schemas.openxmlformats.org/wordprocessingml/2006/main" xmlns:w14="http://schemas.microsoft.com/office/word/2010/wordml" xmlns:w15="http://schemas.microsoft.com/office/word/2012/wordml" xmlns:w16cid="http://schemas.microsoft.com/office/word/2016/wordml/cid" xmlns:w16se="http://schemas.microsoft.com/office/word/2015/wordml/symex" xmlns:wpg="http://schemas.microsoft.com/office/word/2010/wordprocessingGroup" xmlns:wpi="http://schemas.microsoft.com/office/word/2010/wordprocessingInk" xmlns:wne="http://schemas.microsoft.com/office/word/2006/wordml" xmlns:wps="http://schemas.microsoft.com/office/word/2010/wordprocessingShape" mc:Ignorable="w14 w15 w16se w16cid wp14">
+<w:numbering xmlns:wpc="http://schemas.microsoft.com/office/word/2010/wordprocessingCanvas" xmlns:mc="http://schemas.openxmlformats.org/markup-compatibility/2006" xmlns:o="urn:schemas-microsoft-com:office:office" xmlns:r="http://schemas.openxmlformats.org/officeDocument/2006/relationships" xmlns:m="http://schemas.openxmlformats.org/officeDocument/2006/math" xmlns:v="urn:schemas-microsoft-com:vml" xmlns:wp14="http://schemas.microsoft.com/office/word/2010/wordprocessingDrawing" xmlns:wp="http://schemas.openxmlformats.org/drawingml/2006/wordprocessingDrawing" xmlns:w10="urn:schemas-microsoft-com:office:word" xmlns:w="http://schemas.openxmlformats.org/wordprocessingml/2006/main" xmlns:w14="http://schemas.microsoft.com/office/word/2010/wordml" xmlns:w15="http://schemas.microsoft.com/office/word/2012/wordml" xmlns:wpg="http://schemas.microsoft.com/office/word/2010/wordprocessingGroup" xmlns:wpi="http://schemas.microsoft.com/office/word/2010/wordprocessingInk" xmlns:wne="http://schemas.microsoft.com/office/word/2006/wordml" xmlns:wps="http://schemas.microsoft.com/office/word/2010/wordprocessingShape" mc:Ignorable="w14 w15 wp14">
   <w:abstractNum w:abstractNumId="0" w15:restartNumberingAfterBreak="0">
     <w:nsid w:val="04B70C52"/>
     <w:multiLevelType w:val="hybridMultilevel"/>
@@ -4154,7 +4661,7 @@
     <w:lvl w:ilvl="0">
       <w:start w:val="1"/>
       <w:numFmt w:val="none"/>
-      <w:pStyle w:val="Heading1"/>
+      <w:pStyle w:val="Overskrift1"/>
       <w:lvlText w:val=""/>
       <w:lvlJc w:val="left"/>
       <w:pPr>
@@ -4289,7 +4796,7 @@
     <w:lvl w:ilvl="1">
       <w:start w:val="1"/>
       <w:numFmt w:val="decimal"/>
-      <w:pStyle w:val="Heading2"/>
+      <w:pStyle w:val="Overskrift2"/>
       <w:suff w:val="space"/>
       <w:lvlText w:val="Part %2:"/>
       <w:lvlJc w:val="left"/>
@@ -4303,7 +4810,7 @@
     <w:lvl w:ilvl="2">
       <w:start w:val="1"/>
       <w:numFmt w:val="decimal"/>
-      <w:pStyle w:val="Heading3"/>
+      <w:pStyle w:val="Overskrift3"/>
       <w:suff w:val="space"/>
       <w:lvlText w:val="Step %3:"/>
       <w:lvlJc w:val="left"/>
@@ -4800,7 +5307,7 @@
       <w:lvl w:ilvl="1">
         <w:start w:val="1"/>
         <w:numFmt w:val="decimal"/>
-        <w:pStyle w:val="Heading2"/>
+        <w:pStyle w:val="Overskrift2"/>
         <w:suff w:val="space"/>
         <w:lvlText w:val="Task %2:"/>
         <w:lvlJc w:val="left"/>
@@ -4816,7 +5323,7 @@
       <w:lvl w:ilvl="2">
         <w:start w:val="1"/>
         <w:numFmt w:val="decimal"/>
-        <w:pStyle w:val="Heading3"/>
+        <w:pStyle w:val="Overskrift3"/>
         <w:suff w:val="space"/>
         <w:lvlText w:val="Step %3:"/>
         <w:lvlJc w:val="left"/>
@@ -4948,7 +5455,7 @@
       <w:lvl w:ilvl="1">
         <w:start w:val="1"/>
         <w:numFmt w:val="decimal"/>
-        <w:pStyle w:val="Heading2"/>
+        <w:pStyle w:val="Overskrift2"/>
         <w:suff w:val="space"/>
         <w:lvlText w:val="Task %2:"/>
         <w:lvlJc w:val="left"/>
@@ -4965,7 +5472,7 @@
       <w:lvl w:ilvl="2">
         <w:start w:val="1"/>
         <w:numFmt w:val="decimal"/>
-        <w:pStyle w:val="Heading3"/>
+        <w:pStyle w:val="Overskrift3"/>
         <w:suff w:val="space"/>
         <w:lvlText w:val="Step %3:"/>
         <w:lvlJc w:val="left"/>
@@ -5112,7 +5619,7 @@
       <w:lvl w:ilvl="2">
         <w:start w:val="1"/>
         <w:numFmt w:val="lowerLetter"/>
-        <w:pStyle w:val="Heading3"/>
+        <w:pStyle w:val="Overskrift3"/>
         <w:lvlText w:val="%3."/>
         <w:lvlJc w:val="left"/>
         <w:pPr>
@@ -5222,7 +5729,7 @@
 </file>
 
 <file path=word/styles.xml><?xml version="1.0" encoding="utf-8"?>
-<w:styles xmlns:mc="http://schemas.openxmlformats.org/markup-compatibility/2006" xmlns:r="http://schemas.openxmlformats.org/officeDocument/2006/relationships" xmlns:w="http://schemas.openxmlformats.org/wordprocessingml/2006/main" xmlns:w14="http://schemas.microsoft.com/office/word/2010/wordml" xmlns:w15="http://schemas.microsoft.com/office/word/2012/wordml" xmlns:w16cid="http://schemas.microsoft.com/office/word/2016/wordml/cid" xmlns:w16se="http://schemas.microsoft.com/office/word/2015/wordml/symex" mc:Ignorable="w14 w15 w16se w16cid">
+<w:styles xmlns:mc="http://schemas.openxmlformats.org/markup-compatibility/2006" xmlns:r="http://schemas.openxmlformats.org/officeDocument/2006/relationships" xmlns:w="http://schemas.openxmlformats.org/wordprocessingml/2006/main" xmlns:w14="http://schemas.microsoft.com/office/word/2010/wordml" xmlns:w15="http://schemas.microsoft.com/office/word/2012/wordml" mc:Ignorable="w14 w15">
   <w:docDefaults>
     <w:rPrDefault>
       <w:rPr>
@@ -5232,7 +5739,7 @@
     </w:rPrDefault>
     <w:pPrDefault/>
   </w:docDefaults>
-  <w:latentStyles w:defLockedState="0" w:defUIPriority="99" w:defSemiHidden="0" w:defUnhideWhenUsed="0" w:defQFormat="0" w:count="375">
+  <w:latentStyles w:defLockedState="0" w:defUIPriority="99" w:defSemiHidden="0" w:defUnhideWhenUsed="0" w:defQFormat="0" w:count="371">
     <w:lsdException w:name="Normal" w:uiPriority="0" w:qFormat="1"/>
     <w:lsdException w:name="heading 1" w:uiPriority="0" w:qFormat="1"/>
     <w:lsdException w:name="heading 2" w:semiHidden="1" w:uiPriority="0" w:unhideWhenUsed="1" w:qFormat="1"/>
@@ -5604,10 +6111,6 @@
     <w:lsdException w:name="List Table 5 Dark Accent 6" w:uiPriority="50"/>
     <w:lsdException w:name="List Table 6 Colorful Accent 6" w:uiPriority="51"/>
     <w:lsdException w:name="List Table 7 Colorful Accent 6" w:uiPriority="52"/>
-    <w:lsdException w:name="Mention" w:semiHidden="1" w:unhideWhenUsed="1"/>
-    <w:lsdException w:name="Smart Hyperlink" w:semiHidden="1" w:unhideWhenUsed="1"/>
-    <w:lsdException w:name="Hashtag" w:semiHidden="1" w:unhideWhenUsed="1"/>
-    <w:lsdException w:name="Unresolved Mention" w:semiHidden="1" w:unhideWhenUsed="1"/>
   </w:latentStyles>
   <w:style w:type="paragraph" w:default="1" w:styleId="Normal">
     <w:name w:val="Normal"/>
@@ -5622,11 +6125,11 @@
       <w:szCs w:val="22"/>
     </w:rPr>
   </w:style>
-  <w:style w:type="paragraph" w:styleId="Heading1">
+  <w:style w:type="paragraph" w:styleId="Overskrift1">
     <w:name w:val="heading 1"/>
     <w:basedOn w:val="Normal"/>
     <w:next w:val="BodyTextL25"/>
-    <w:link w:val="Heading1Char"/>
+    <w:link w:val="Overskrift1Tegn"/>
     <w:autoRedefine/>
     <w:uiPriority w:val="9"/>
     <w:unhideWhenUsed/>
@@ -5649,11 +6152,11 @@
       <w:szCs w:val="26"/>
     </w:rPr>
   </w:style>
-  <w:style w:type="paragraph" w:styleId="Heading2">
+  <w:style w:type="paragraph" w:styleId="Overskrift2">
     <w:name w:val="heading 2"/>
     <w:basedOn w:val="Normal"/>
     <w:next w:val="BodyTextL25"/>
-    <w:link w:val="Heading2Char"/>
+    <w:link w:val="Overskrift2Tegn"/>
     <w:autoRedefine/>
     <w:uiPriority w:val="9"/>
     <w:unhideWhenUsed/>
@@ -5676,11 +6179,11 @@
       <w:szCs w:val="26"/>
     </w:rPr>
   </w:style>
-  <w:style w:type="paragraph" w:styleId="Heading3">
+  <w:style w:type="paragraph" w:styleId="Overskrift3">
     <w:name w:val="heading 3"/>
     <w:basedOn w:val="Normal"/>
     <w:next w:val="Normal"/>
-    <w:link w:val="Heading3Char"/>
+    <w:link w:val="Overskrift3Tegn"/>
     <w:unhideWhenUsed/>
     <w:qFormat/>
     <w:rsid w:val="00D531D0"/>
@@ -5700,11 +6203,11 @@
       <w:szCs w:val="26"/>
     </w:rPr>
   </w:style>
-  <w:style w:type="paragraph" w:styleId="Heading4">
+  <w:style w:type="paragraph" w:styleId="Overskrift4">
     <w:name w:val="heading 4"/>
     <w:basedOn w:val="BodyTextL25"/>
     <w:next w:val="BodyTextL25"/>
-    <w:link w:val="Heading4Char"/>
+    <w:link w:val="Overskrift4Tegn"/>
     <w:unhideWhenUsed/>
     <w:qFormat/>
     <w:rsid w:val="00FC50A6"/>
@@ -5722,11 +6225,11 @@
       <w:szCs w:val="28"/>
     </w:rPr>
   </w:style>
-  <w:style w:type="paragraph" w:styleId="Heading5">
+  <w:style w:type="paragraph" w:styleId="Overskrift5">
     <w:name w:val="heading 5"/>
     <w:basedOn w:val="Normal"/>
     <w:next w:val="Normal"/>
-    <w:link w:val="Heading5Char"/>
+    <w:link w:val="Overskrift5Tegn"/>
     <w:semiHidden/>
     <w:unhideWhenUsed/>
     <w:qFormat/>
@@ -5745,11 +6248,11 @@
       <w:szCs w:val="26"/>
     </w:rPr>
   </w:style>
-  <w:style w:type="paragraph" w:styleId="Heading6">
+  <w:style w:type="paragraph" w:styleId="Overskrift6">
     <w:name w:val="heading 6"/>
     <w:basedOn w:val="Normal"/>
     <w:next w:val="Normal"/>
-    <w:link w:val="Heading6Char"/>
+    <w:link w:val="Overskrift6Tegn"/>
     <w:semiHidden/>
     <w:unhideWhenUsed/>
     <w:qFormat/>
@@ -5764,11 +6267,11 @@
       <w:bCs/>
     </w:rPr>
   </w:style>
-  <w:style w:type="paragraph" w:styleId="Heading7">
+  <w:style w:type="paragraph" w:styleId="Overskrift7">
     <w:name w:val="heading 7"/>
     <w:basedOn w:val="Normal"/>
     <w:next w:val="Normal"/>
-    <w:link w:val="Heading7Char"/>
+    <w:link w:val="Overskrift7Tegn"/>
     <w:semiHidden/>
     <w:unhideWhenUsed/>
     <w:qFormat/>
@@ -5783,11 +6286,11 @@
       <w:szCs w:val="24"/>
     </w:rPr>
   </w:style>
-  <w:style w:type="paragraph" w:styleId="Heading8">
+  <w:style w:type="paragraph" w:styleId="Overskrift8">
     <w:name w:val="heading 8"/>
     <w:basedOn w:val="Normal"/>
     <w:next w:val="Normal"/>
-    <w:link w:val="Heading8Char"/>
+    <w:link w:val="Overskrift8Tegn"/>
     <w:semiHidden/>
     <w:unhideWhenUsed/>
     <w:qFormat/>
@@ -5804,11 +6307,11 @@
       <w:szCs w:val="24"/>
     </w:rPr>
   </w:style>
-  <w:style w:type="paragraph" w:styleId="Heading9">
+  <w:style w:type="paragraph" w:styleId="Overskrift9">
     <w:name w:val="heading 9"/>
     <w:basedOn w:val="Normal"/>
     <w:next w:val="Normal"/>
-    <w:link w:val="Heading9Char"/>
+    <w:link w:val="Overskrift9Tegn"/>
     <w:semiHidden/>
     <w:unhideWhenUsed/>
     <w:qFormat/>
@@ -5821,13 +6324,13 @@
       <w:rFonts w:eastAsia="Times New Roman" w:cs="Arial"/>
     </w:rPr>
   </w:style>
-  <w:style w:type="character" w:default="1" w:styleId="DefaultParagraphFont">
+  <w:style w:type="character" w:default="1" w:styleId="Standardskriftforavsnitt">
     <w:name w:val="Default Paragraph Font"/>
     <w:uiPriority w:val="1"/>
     <w:semiHidden/>
     <w:unhideWhenUsed/>
   </w:style>
-  <w:style w:type="table" w:default="1" w:styleId="TableNormal">
+  <w:style w:type="table" w:default="1" w:styleId="Vanligtabell">
     <w:name w:val="Normal Table"/>
     <w:uiPriority w:val="99"/>
     <w:semiHidden/>
@@ -5842,15 +6345,15 @@
       </w:tblCellMar>
     </w:tblPr>
   </w:style>
-  <w:style w:type="numbering" w:default="1" w:styleId="NoList">
+  <w:style w:type="numbering" w:default="1" w:styleId="Ingenliste">
     <w:name w:val="No List"/>
     <w:uiPriority w:val="99"/>
     <w:semiHidden/>
     <w:unhideWhenUsed/>
   </w:style>
-  <w:style w:type="character" w:customStyle="1" w:styleId="Heading1Char">
-    <w:name w:val="Heading 1 Char"/>
-    <w:link w:val="Heading1"/>
+  <w:style w:type="character" w:customStyle="1" w:styleId="Overskrift1Tegn">
+    <w:name w:val="Overskrift 1 Tegn"/>
+    <w:link w:val="Overskrift1"/>
     <w:uiPriority w:val="9"/>
     <w:rsid w:val="0093296A"/>
     <w:rPr>
@@ -5861,9 +6364,9 @@
       <w:szCs w:val="26"/>
     </w:rPr>
   </w:style>
-  <w:style w:type="character" w:customStyle="1" w:styleId="Heading2Char">
-    <w:name w:val="Heading 2 Char"/>
-    <w:link w:val="Heading2"/>
+  <w:style w:type="character" w:customStyle="1" w:styleId="Overskrift2Tegn">
+    <w:name w:val="Overskrift 2 Tegn"/>
+    <w:link w:val="Overskrift2"/>
     <w:uiPriority w:val="9"/>
     <w:rsid w:val="00D531D0"/>
     <w:rPr>
@@ -5931,10 +6434,10 @@
       <w:ind w:left="720"/>
     </w:pPr>
   </w:style>
-  <w:style w:type="paragraph" w:styleId="Header">
+  <w:style w:type="paragraph" w:styleId="Topptekst">
     <w:name w:val="header"/>
     <w:basedOn w:val="Normal"/>
-    <w:link w:val="HeaderChar"/>
+    <w:link w:val="TopptekstTegn"/>
     <w:unhideWhenUsed/>
     <w:rsid w:val="008402F2"/>
     <w:pPr>
@@ -5944,20 +6447,20 @@
       </w:tabs>
     </w:pPr>
   </w:style>
-  <w:style w:type="character" w:customStyle="1" w:styleId="HeaderChar">
-    <w:name w:val="Header Char"/>
-    <w:basedOn w:val="DefaultParagraphFont"/>
-    <w:link w:val="Header"/>
+  <w:style w:type="character" w:customStyle="1" w:styleId="TopptekstTegn">
+    <w:name w:val="Topptekst Tegn"/>
+    <w:basedOn w:val="Standardskriftforavsnitt"/>
+    <w:link w:val="Topptekst"/>
     <w:rsid w:val="008402F2"/>
     <w:rPr>
       <w:sz w:val="22"/>
       <w:szCs w:val="22"/>
     </w:rPr>
   </w:style>
-  <w:style w:type="paragraph" w:styleId="Footer">
+  <w:style w:type="paragraph" w:styleId="Bunntekst">
     <w:name w:val="footer"/>
     <w:basedOn w:val="Normal"/>
-    <w:link w:val="FooterChar"/>
+    <w:link w:val="BunntekstTegn"/>
     <w:autoRedefine/>
     <w:uiPriority w:val="99"/>
     <w:unhideWhenUsed/>
@@ -5974,9 +6477,9 @@
       <w:sz w:val="16"/>
     </w:rPr>
   </w:style>
-  <w:style w:type="character" w:customStyle="1" w:styleId="FooterChar">
-    <w:name w:val="Footer Char"/>
-    <w:link w:val="Footer"/>
+  <w:style w:type="character" w:customStyle="1" w:styleId="BunntekstTegn">
+    <w:name w:val="Bunntekst Tegn"/>
+    <w:link w:val="Bunntekst"/>
     <w:uiPriority w:val="99"/>
     <w:rsid w:val="00E859E3"/>
     <w:rPr>
@@ -5984,10 +6487,10 @@
       <w:szCs w:val="22"/>
     </w:rPr>
   </w:style>
-  <w:style w:type="paragraph" w:styleId="BalloonText">
+  <w:style w:type="paragraph" w:styleId="Bobletekst">
     <w:name w:val="Balloon Text"/>
     <w:basedOn w:val="Normal"/>
-    <w:link w:val="BalloonTextChar"/>
+    <w:link w:val="BobletekstTegn"/>
     <w:uiPriority w:val="99"/>
     <w:semiHidden/>
     <w:unhideWhenUsed/>
@@ -6001,9 +6504,9 @@
       <w:szCs w:val="16"/>
     </w:rPr>
   </w:style>
-  <w:style w:type="character" w:customStyle="1" w:styleId="BalloonTextChar">
-    <w:name w:val="Balloon Text Char"/>
-    <w:link w:val="BalloonText"/>
+  <w:style w:type="character" w:customStyle="1" w:styleId="BobletekstTegn">
+    <w:name w:val="Bobletekst Tegn"/>
+    <w:link w:val="Bobletekst"/>
     <w:uiPriority w:val="99"/>
     <w:semiHidden/>
     <w:rsid w:val="0090659A"/>
@@ -6032,9 +6535,9 @@
     <w:link w:val="TableText"/>
     <w:rsid w:val="008B68E7"/>
   </w:style>
-  <w:style w:type="table" w:styleId="TableGrid">
+  <w:style w:type="table" w:styleId="Tabellrutenett">
     <w:name w:val="Table Grid"/>
-    <w:basedOn w:val="TableNormal"/>
+    <w:basedOn w:val="Vanligtabell"/>
     <w:uiPriority w:val="59"/>
     <w:rsid w:val="005D354A"/>
     <w:tblPr>
@@ -6101,7 +6604,7 @@
   </w:style>
   <w:style w:type="paragraph" w:customStyle="1" w:styleId="ConfigWindow">
     <w:name w:val="Config Window"/>
-    <w:basedOn w:val="BodyText"/>
+    <w:basedOn w:val="Brdtekst"/>
     <w:next w:val="BodyTextL25"/>
     <w:qFormat/>
     <w:rsid w:val="00145DA5"/>
@@ -6200,10 +6703,10 @@
       <w:jc w:val="center"/>
     </w:pPr>
   </w:style>
-  <w:style w:type="paragraph" w:styleId="DocumentMap">
+  <w:style w:type="paragraph" w:styleId="Dokumentkart">
     <w:name w:val="Document Map"/>
     <w:basedOn w:val="Normal"/>
-    <w:link w:val="DocumentMapChar"/>
+    <w:link w:val="DokumentkartTegn"/>
     <w:uiPriority w:val="99"/>
     <w:semiHidden/>
     <w:unhideWhenUsed/>
@@ -6217,9 +6720,9 @@
       <w:szCs w:val="16"/>
     </w:rPr>
   </w:style>
-  <w:style w:type="character" w:customStyle="1" w:styleId="DocumentMapChar">
-    <w:name w:val="Document Map Char"/>
-    <w:link w:val="DocumentMap"/>
+  <w:style w:type="character" w:customStyle="1" w:styleId="DokumentkartTegn">
+    <w:name w:val="Dokumentkart Tegn"/>
+    <w:link w:val="Dokumentkart"/>
     <w:uiPriority w:val="99"/>
     <w:semiHidden/>
     <w:rsid w:val="00AB758A"/>
@@ -6280,7 +6783,7 @@
   </w:style>
   <w:style w:type="table" w:customStyle="1" w:styleId="LightList-Accent11">
     <w:name w:val="Light List - Accent 11"/>
-    <w:basedOn w:val="TableNormal"/>
+    <w:basedOn w:val="Vanligtabell"/>
     <w:uiPriority w:val="61"/>
     <w:rsid w:val="00915986"/>
     <w:tblPr>
@@ -6362,7 +6865,7 @@
   </w:style>
   <w:style w:type="table" w:customStyle="1" w:styleId="LabTableStyle">
     <w:name w:val="Lab_Table_Style"/>
-    <w:basedOn w:val="TableNormal"/>
+    <w:basedOn w:val="Vanligtabell"/>
     <w:uiPriority w:val="99"/>
     <w:qFormat/>
     <w:rsid w:val="00E87D62"/>
@@ -6432,7 +6935,7 @@
   </w:style>
   <w:style w:type="numbering" w:customStyle="1" w:styleId="BulletList">
     <w:name w:val="Bullet_List"/>
-    <w:basedOn w:val="NoList"/>
+    <w:basedOn w:val="Ingenliste"/>
     <w:uiPriority w:val="99"/>
     <w:rsid w:val="00457934"/>
     <w:pPr>
@@ -6443,7 +6946,7 @@
   </w:style>
   <w:style w:type="numbering" w:customStyle="1" w:styleId="LabList">
     <w:name w:val="Lab List"/>
-    <w:basedOn w:val="NoList"/>
+    <w:basedOn w:val="Ingenliste"/>
     <w:uiPriority w:val="99"/>
     <w:rsid w:val="00A76665"/>
     <w:pPr>
@@ -6485,10 +6988,10 @@
       <w:b/>
     </w:rPr>
   </w:style>
-  <w:style w:type="paragraph" w:styleId="HTMLPreformatted">
+  <w:style w:type="paragraph" w:styleId="HTML-forhndsformatert">
     <w:name w:val="HTML Preformatted"/>
     <w:basedOn w:val="Normal"/>
-    <w:link w:val="HTMLPreformattedChar"/>
+    <w:link w:val="HTML-forhndsformatertTegn"/>
     <w:uiPriority w:val="99"/>
     <w:semiHidden/>
     <w:unhideWhenUsed/>
@@ -6520,9 +7023,9 @@
       <w:szCs w:val="20"/>
     </w:rPr>
   </w:style>
-  <w:style w:type="character" w:customStyle="1" w:styleId="HTMLPreformattedChar">
-    <w:name w:val="HTML Preformatted Char"/>
-    <w:link w:val="HTMLPreformatted"/>
+  <w:style w:type="character" w:customStyle="1" w:styleId="HTML-forhndsformatertTegn">
+    <w:name w:val="HTML-forhåndsformatert Tegn"/>
+    <w:link w:val="HTML-forhndsformatert"/>
     <w:uiPriority w:val="99"/>
     <w:semiHidden/>
     <w:rsid w:val="00C6495E"/>
@@ -6530,7 +7033,7 @@
       <w:rFonts w:ascii="Courier New" w:eastAsia="Times New Roman" w:hAnsi="Courier New" w:cs="Courier New"/>
     </w:rPr>
   </w:style>
-  <w:style w:type="character" w:styleId="CommentReference">
+  <w:style w:type="character" w:styleId="Merknadsreferanse">
     <w:name w:val="annotation reference"/>
     <w:semiHidden/>
     <w:unhideWhenUsed/>
@@ -6540,10 +7043,10 @@
       <w:szCs w:val="16"/>
     </w:rPr>
   </w:style>
-  <w:style w:type="paragraph" w:styleId="CommentText">
+  <w:style w:type="paragraph" w:styleId="Merknadstekst">
     <w:name w:val="annotation text"/>
     <w:basedOn w:val="Normal"/>
-    <w:link w:val="CommentTextChar"/>
+    <w:link w:val="MerknadstekstTegn"/>
     <w:semiHidden/>
     <w:unhideWhenUsed/>
     <w:rsid w:val="000B2344"/>
@@ -6552,18 +7055,18 @@
       <w:szCs w:val="20"/>
     </w:rPr>
   </w:style>
-  <w:style w:type="character" w:customStyle="1" w:styleId="CommentTextChar">
-    <w:name w:val="Comment Text Char"/>
-    <w:basedOn w:val="DefaultParagraphFont"/>
-    <w:link w:val="CommentText"/>
+  <w:style w:type="character" w:customStyle="1" w:styleId="MerknadstekstTegn">
+    <w:name w:val="Merknadstekst Tegn"/>
+    <w:basedOn w:val="Standardskriftforavsnitt"/>
+    <w:link w:val="Merknadstekst"/>
     <w:semiHidden/>
     <w:rsid w:val="000B2344"/>
   </w:style>
-  <w:style w:type="paragraph" w:styleId="CommentSubject">
+  <w:style w:type="paragraph" w:styleId="Kommentaremne">
     <w:name w:val="annotation subject"/>
-    <w:basedOn w:val="CommentText"/>
-    <w:next w:val="CommentText"/>
-    <w:link w:val="CommentSubjectChar"/>
+    <w:basedOn w:val="Merknadstekst"/>
+    <w:next w:val="Merknadstekst"/>
+    <w:link w:val="KommentaremneTegn"/>
     <w:uiPriority w:val="99"/>
     <w:semiHidden/>
     <w:unhideWhenUsed/>
@@ -6573,9 +7076,9 @@
       <w:bCs/>
     </w:rPr>
   </w:style>
-  <w:style w:type="character" w:customStyle="1" w:styleId="CommentSubjectChar">
-    <w:name w:val="Comment Subject Char"/>
-    <w:link w:val="CommentSubject"/>
+  <w:style w:type="character" w:customStyle="1" w:styleId="KommentaremneTegn">
+    <w:name w:val="Kommentaremne Tegn"/>
+    <w:link w:val="Kommentaremne"/>
     <w:uiPriority w:val="99"/>
     <w:semiHidden/>
     <w:rsid w:val="000B2344"/>
@@ -6599,7 +7102,7 @@
   </w:style>
   <w:style w:type="numbering" w:customStyle="1" w:styleId="SectionList">
     <w:name w:val="Section_List"/>
-    <w:basedOn w:val="NoList"/>
+    <w:basedOn w:val="Ingenliste"/>
     <w:uiPriority w:val="99"/>
     <w:rsid w:val="00596998"/>
     <w:pPr>
@@ -6608,10 +7111,10 @@
       </w:numPr>
     </w:pPr>
   </w:style>
-  <w:style w:type="character" w:customStyle="1" w:styleId="Heading4Char">
-    <w:name w:val="Heading 4 Char"/>
-    <w:basedOn w:val="DefaultParagraphFont"/>
-    <w:link w:val="Heading4"/>
+  <w:style w:type="character" w:customStyle="1" w:styleId="Overskrift4Tegn">
+    <w:name w:val="Overskrift 4 Tegn"/>
+    <w:basedOn w:val="Standardskriftforavsnitt"/>
+    <w:link w:val="Overskrift4"/>
     <w:rsid w:val="00FC50A6"/>
     <w:rPr>
       <w:rFonts w:eastAsia="Times New Roman"/>
@@ -6621,10 +7124,10 @@
       <w:szCs w:val="28"/>
     </w:rPr>
   </w:style>
-  <w:style w:type="character" w:customStyle="1" w:styleId="Heading5Char">
-    <w:name w:val="Heading 5 Char"/>
-    <w:basedOn w:val="DefaultParagraphFont"/>
-    <w:link w:val="Heading5"/>
+  <w:style w:type="character" w:customStyle="1" w:styleId="Overskrift5Tegn">
+    <w:name w:val="Overskrift 5 Tegn"/>
+    <w:basedOn w:val="Standardskriftforavsnitt"/>
+    <w:link w:val="Overskrift5"/>
     <w:semiHidden/>
     <w:rsid w:val="00BF76BE"/>
     <w:rPr>
@@ -6637,10 +7140,10 @@
       <w:szCs w:val="26"/>
     </w:rPr>
   </w:style>
-  <w:style w:type="character" w:customStyle="1" w:styleId="Heading6Char">
-    <w:name w:val="Heading 6 Char"/>
-    <w:basedOn w:val="DefaultParagraphFont"/>
-    <w:link w:val="Heading6"/>
+  <w:style w:type="character" w:customStyle="1" w:styleId="Overskrift6Tegn">
+    <w:name w:val="Overskrift 6 Tegn"/>
+    <w:basedOn w:val="Standardskriftforavsnitt"/>
+    <w:link w:val="Overskrift6"/>
     <w:semiHidden/>
     <w:rsid w:val="00BF76BE"/>
     <w:rPr>
@@ -6651,10 +7154,10 @@
       <w:szCs w:val="22"/>
     </w:rPr>
   </w:style>
-  <w:style w:type="character" w:customStyle="1" w:styleId="Heading7Char">
-    <w:name w:val="Heading 7 Char"/>
-    <w:basedOn w:val="DefaultParagraphFont"/>
-    <w:link w:val="Heading7"/>
+  <w:style w:type="character" w:customStyle="1" w:styleId="Overskrift7Tegn">
+    <w:name w:val="Overskrift 7 Tegn"/>
+    <w:basedOn w:val="Standardskriftforavsnitt"/>
+    <w:link w:val="Overskrift7"/>
     <w:semiHidden/>
     <w:rsid w:val="00BF76BE"/>
     <w:rPr>
@@ -6662,10 +7165,10 @@
       <w:szCs w:val="24"/>
     </w:rPr>
   </w:style>
-  <w:style w:type="character" w:customStyle="1" w:styleId="Heading8Char">
-    <w:name w:val="Heading 8 Char"/>
-    <w:basedOn w:val="DefaultParagraphFont"/>
-    <w:link w:val="Heading8"/>
+  <w:style w:type="character" w:customStyle="1" w:styleId="Overskrift8Tegn">
+    <w:name w:val="Overskrift 8 Tegn"/>
+    <w:basedOn w:val="Standardskriftforavsnitt"/>
+    <w:link w:val="Overskrift8"/>
     <w:semiHidden/>
     <w:rsid w:val="00BF76BE"/>
     <w:rPr>
@@ -6675,10 +7178,10 @@
       <w:szCs w:val="24"/>
     </w:rPr>
   </w:style>
-  <w:style w:type="character" w:customStyle="1" w:styleId="Heading9Char">
-    <w:name w:val="Heading 9 Char"/>
-    <w:basedOn w:val="DefaultParagraphFont"/>
-    <w:link w:val="Heading9"/>
+  <w:style w:type="character" w:customStyle="1" w:styleId="Overskrift9Tegn">
+    <w:name w:val="Overskrift 9 Tegn"/>
+    <w:basedOn w:val="Standardskriftforavsnitt"/>
+    <w:link w:val="Overskrift9"/>
     <w:semiHidden/>
     <w:rsid w:val="00BF76BE"/>
     <w:rPr>
@@ -6687,9 +7190,9 @@
       <w:szCs w:val="22"/>
     </w:rPr>
   </w:style>
-  <w:style w:type="character" w:customStyle="1" w:styleId="Heading3Char">
-    <w:name w:val="Heading 3 Char"/>
-    <w:link w:val="Heading3"/>
+  <w:style w:type="character" w:customStyle="1" w:styleId="Overskrift3Tegn">
+    <w:name w:val="Overskrift 3 Tegn"/>
+    <w:link w:val="Overskrift3"/>
     <w:rsid w:val="00D531D0"/>
     <w:rPr>
       <w:rFonts w:eastAsia="Times New Roman"/>
@@ -6699,10 +7202,10 @@
       <w:szCs w:val="26"/>
     </w:rPr>
   </w:style>
-  <w:style w:type="paragraph" w:styleId="EndnoteText">
+  <w:style w:type="paragraph" w:styleId="Sluttnotetekst">
     <w:name w:val="endnote text"/>
     <w:basedOn w:val="Normal"/>
-    <w:link w:val="EndnoteTextChar"/>
+    <w:link w:val="SluttnotetekstTegn"/>
     <w:semiHidden/>
     <w:rsid w:val="00231DCA"/>
     <w:pPr>
@@ -6714,20 +7217,20 @@
       <w:szCs w:val="20"/>
     </w:rPr>
   </w:style>
-  <w:style w:type="character" w:customStyle="1" w:styleId="EndnoteTextChar">
-    <w:name w:val="Endnote Text Char"/>
-    <w:basedOn w:val="DefaultParagraphFont"/>
-    <w:link w:val="EndnoteText"/>
+  <w:style w:type="character" w:customStyle="1" w:styleId="SluttnotetekstTegn">
+    <w:name w:val="Sluttnotetekst Tegn"/>
+    <w:basedOn w:val="Standardskriftforavsnitt"/>
+    <w:link w:val="Sluttnotetekst"/>
     <w:semiHidden/>
     <w:rsid w:val="00231DCA"/>
     <w:rPr>
       <w:rFonts w:eastAsia="Times New Roman"/>
     </w:rPr>
   </w:style>
-  <w:style w:type="paragraph" w:styleId="FootnoteText">
+  <w:style w:type="paragraph" w:styleId="Fotnotetekst">
     <w:name w:val="footnote text"/>
     <w:basedOn w:val="Normal"/>
-    <w:link w:val="FootnoteTextChar"/>
+    <w:link w:val="FotnotetekstTegn"/>
     <w:semiHidden/>
     <w:rsid w:val="00231DCA"/>
     <w:pPr>
@@ -6739,17 +7242,17 @@
       <w:szCs w:val="20"/>
     </w:rPr>
   </w:style>
-  <w:style w:type="character" w:customStyle="1" w:styleId="FootnoteTextChar">
-    <w:name w:val="Footnote Text Char"/>
-    <w:basedOn w:val="DefaultParagraphFont"/>
-    <w:link w:val="FootnoteText"/>
+  <w:style w:type="character" w:customStyle="1" w:styleId="FotnotetekstTegn">
+    <w:name w:val="Fotnotetekst Tegn"/>
+    <w:basedOn w:val="Standardskriftforavsnitt"/>
+    <w:link w:val="Fotnotetekst"/>
     <w:semiHidden/>
     <w:rsid w:val="00231DCA"/>
     <w:rPr>
       <w:rFonts w:eastAsia="Times New Roman"/>
     </w:rPr>
   </w:style>
-  <w:style w:type="paragraph" w:styleId="Index1">
+  <w:style w:type="paragraph" w:styleId="Indeks1">
     <w:name w:val="index 1"/>
     <w:basedOn w:val="Normal"/>
     <w:next w:val="Normal"/>
@@ -6766,7 +7269,7 @@
       <w:szCs w:val="24"/>
     </w:rPr>
   </w:style>
-  <w:style w:type="paragraph" w:styleId="Index2">
+  <w:style w:type="paragraph" w:styleId="Indeks2">
     <w:name w:val="index 2"/>
     <w:basedOn w:val="Normal"/>
     <w:next w:val="Normal"/>
@@ -6783,7 +7286,7 @@
       <w:szCs w:val="24"/>
     </w:rPr>
   </w:style>
-  <w:style w:type="paragraph" w:styleId="Index3">
+  <w:style w:type="paragraph" w:styleId="Indeks3">
     <w:name w:val="index 3"/>
     <w:basedOn w:val="Normal"/>
     <w:next w:val="Normal"/>
@@ -6800,7 +7303,7 @@
       <w:szCs w:val="24"/>
     </w:rPr>
   </w:style>
-  <w:style w:type="paragraph" w:styleId="Index4">
+  <w:style w:type="paragraph" w:styleId="Indeks4">
     <w:name w:val="index 4"/>
     <w:basedOn w:val="Normal"/>
     <w:next w:val="Normal"/>
@@ -6817,7 +7320,7 @@
       <w:szCs w:val="24"/>
     </w:rPr>
   </w:style>
-  <w:style w:type="paragraph" w:styleId="Index5">
+  <w:style w:type="paragraph" w:styleId="Indeks5">
     <w:name w:val="index 5"/>
     <w:basedOn w:val="Normal"/>
     <w:next w:val="Normal"/>
@@ -6834,7 +7337,7 @@
       <w:szCs w:val="24"/>
     </w:rPr>
   </w:style>
-  <w:style w:type="paragraph" w:styleId="Index6">
+  <w:style w:type="paragraph" w:styleId="Indeks6">
     <w:name w:val="index 6"/>
     <w:basedOn w:val="Normal"/>
     <w:next w:val="Normal"/>
@@ -6851,7 +7354,7 @@
       <w:szCs w:val="24"/>
     </w:rPr>
   </w:style>
-  <w:style w:type="paragraph" w:styleId="Index7">
+  <w:style w:type="paragraph" w:styleId="Indeks7">
     <w:name w:val="index 7"/>
     <w:basedOn w:val="Normal"/>
     <w:next w:val="Normal"/>
@@ -6868,7 +7371,7 @@
       <w:szCs w:val="24"/>
     </w:rPr>
   </w:style>
-  <w:style w:type="paragraph" w:styleId="Index8">
+  <w:style w:type="paragraph" w:styleId="Indeks8">
     <w:name w:val="index 8"/>
     <w:basedOn w:val="Normal"/>
     <w:next w:val="Normal"/>
@@ -6885,7 +7388,7 @@
       <w:szCs w:val="24"/>
     </w:rPr>
   </w:style>
-  <w:style w:type="paragraph" w:styleId="Index9">
+  <w:style w:type="paragraph" w:styleId="Indeks9">
     <w:name w:val="index 9"/>
     <w:basedOn w:val="Normal"/>
     <w:next w:val="Normal"/>
@@ -6902,10 +7405,10 @@
       <w:szCs w:val="24"/>
     </w:rPr>
   </w:style>
-  <w:style w:type="paragraph" w:styleId="IndexHeading">
+  <w:style w:type="paragraph" w:styleId="Stikkordregisteroverskrift">
     <w:name w:val="index heading"/>
     <w:basedOn w:val="Normal"/>
-    <w:next w:val="Index1"/>
+    <w:next w:val="Indeks1"/>
     <w:semiHidden/>
     <w:rsid w:val="00231DCA"/>
     <w:pPr>
@@ -6919,9 +7422,9 @@
       <w:szCs w:val="24"/>
     </w:rPr>
   </w:style>
-  <w:style w:type="paragraph" w:styleId="MacroText">
+  <w:style w:type="paragraph" w:styleId="Makrotekst">
     <w:name w:val="macro"/>
-    <w:link w:val="MacroTextChar"/>
+    <w:link w:val="MakrotekstTegn"/>
     <w:semiHidden/>
     <w:rsid w:val="00231DCA"/>
     <w:pPr>
@@ -6941,10 +7444,10 @@
       <w:rFonts w:ascii="Courier New" w:eastAsia="Times New Roman" w:hAnsi="Courier New" w:cs="Courier New"/>
     </w:rPr>
   </w:style>
-  <w:style w:type="character" w:customStyle="1" w:styleId="MacroTextChar">
-    <w:name w:val="Macro Text Char"/>
-    <w:basedOn w:val="DefaultParagraphFont"/>
-    <w:link w:val="MacroText"/>
+  <w:style w:type="character" w:customStyle="1" w:styleId="MakrotekstTegn">
+    <w:name w:val="Makrotekst Tegn"/>
+    <w:basedOn w:val="Standardskriftforavsnitt"/>
+    <w:link w:val="Makrotekst"/>
     <w:semiHidden/>
     <w:rsid w:val="00231DCA"/>
     <w:rPr>
@@ -6952,7 +7455,7 @@
       <w:lang w:val="en-US" w:eastAsia="en-US" w:bidi="ar-SA"/>
     </w:rPr>
   </w:style>
-  <w:style w:type="paragraph" w:styleId="TableofAuthorities">
+  <w:style w:type="paragraph" w:styleId="Kildeliste">
     <w:name w:val="table of authorities"/>
     <w:basedOn w:val="Normal"/>
     <w:next w:val="Normal"/>
@@ -6968,7 +7471,7 @@
       <w:szCs w:val="24"/>
     </w:rPr>
   </w:style>
-  <w:style w:type="paragraph" w:styleId="TableofFigures">
+  <w:style w:type="paragraph" w:styleId="Figurliste">
     <w:name w:val="table of figures"/>
     <w:basedOn w:val="Normal"/>
     <w:next w:val="Normal"/>
@@ -6984,7 +7487,7 @@
       <w:szCs w:val="24"/>
     </w:rPr>
   </w:style>
-  <w:style w:type="paragraph" w:styleId="TOAHeading">
+  <w:style w:type="paragraph" w:styleId="Kildelisteoverskrift">
     <w:name w:val="toa heading"/>
     <w:basedOn w:val="Normal"/>
     <w:next w:val="Normal"/>
@@ -7001,7 +7504,7 @@
       <w:szCs w:val="24"/>
     </w:rPr>
   </w:style>
-  <w:style w:type="paragraph" w:styleId="TOC1">
+  <w:style w:type="paragraph" w:styleId="INNH1">
     <w:name w:val="toc 1"/>
     <w:basedOn w:val="Normal"/>
     <w:next w:val="Normal"/>
@@ -7017,7 +7520,7 @@
       <w:szCs w:val="24"/>
     </w:rPr>
   </w:style>
-  <w:style w:type="paragraph" w:styleId="TOC2">
+  <w:style w:type="paragraph" w:styleId="INNH2">
     <w:name w:val="toc 2"/>
     <w:basedOn w:val="Normal"/>
     <w:next w:val="Normal"/>
@@ -7034,7 +7537,7 @@
       <w:szCs w:val="24"/>
     </w:rPr>
   </w:style>
-  <w:style w:type="paragraph" w:styleId="TOC3">
+  <w:style w:type="paragraph" w:styleId="INNH3">
     <w:name w:val="toc 3"/>
     <w:basedOn w:val="Normal"/>
     <w:next w:val="Normal"/>
@@ -7051,7 +7554,7 @@
       <w:szCs w:val="24"/>
     </w:rPr>
   </w:style>
-  <w:style w:type="paragraph" w:styleId="TOC4">
+  <w:style w:type="paragraph" w:styleId="INNH4">
     <w:name w:val="toc 4"/>
     <w:basedOn w:val="Normal"/>
     <w:next w:val="Normal"/>
@@ -7068,7 +7571,7 @@
       <w:szCs w:val="24"/>
     </w:rPr>
   </w:style>
-  <w:style w:type="paragraph" w:styleId="TOC5">
+  <w:style w:type="paragraph" w:styleId="INNH5">
     <w:name w:val="toc 5"/>
     <w:basedOn w:val="Normal"/>
     <w:next w:val="Normal"/>
@@ -7085,7 +7588,7 @@
       <w:szCs w:val="24"/>
     </w:rPr>
   </w:style>
-  <w:style w:type="paragraph" w:styleId="TOC6">
+  <w:style w:type="paragraph" w:styleId="INNH6">
     <w:name w:val="toc 6"/>
     <w:basedOn w:val="Normal"/>
     <w:next w:val="Normal"/>
@@ -7102,7 +7605,7 @@
       <w:szCs w:val="24"/>
     </w:rPr>
   </w:style>
-  <w:style w:type="paragraph" w:styleId="TOC7">
+  <w:style w:type="paragraph" w:styleId="INNH7">
     <w:name w:val="toc 7"/>
     <w:basedOn w:val="Normal"/>
     <w:next w:val="Normal"/>
@@ -7119,7 +7622,7 @@
       <w:szCs w:val="24"/>
     </w:rPr>
   </w:style>
-  <w:style w:type="paragraph" w:styleId="TOC8">
+  <w:style w:type="paragraph" w:styleId="INNH8">
     <w:name w:val="toc 8"/>
     <w:basedOn w:val="Normal"/>
     <w:next w:val="Normal"/>
@@ -7136,7 +7639,7 @@
       <w:szCs w:val="24"/>
     </w:rPr>
   </w:style>
-  <w:style w:type="paragraph" w:styleId="TOC9">
+  <w:style w:type="paragraph" w:styleId="INNH9">
     <w:name w:val="toc 9"/>
     <w:basedOn w:val="Normal"/>
     <w:next w:val="Normal"/>
@@ -7153,10 +7656,10 @@
       <w:szCs w:val="24"/>
     </w:rPr>
   </w:style>
-  <w:style w:type="paragraph" w:styleId="BodyText">
+  <w:style w:type="paragraph" w:styleId="Brdtekst">
     <w:name w:val="Body Text"/>
     <w:basedOn w:val="Normal"/>
-    <w:link w:val="BodyTextChar"/>
+    <w:link w:val="BrdtekstTegn"/>
     <w:rsid w:val="00603503"/>
     <w:pPr>
       <w:spacing w:before="120" w:after="120" w:line="240" w:lineRule="auto"/>
@@ -7167,9 +7670,9 @@
       <w:szCs w:val="24"/>
     </w:rPr>
   </w:style>
-  <w:style w:type="character" w:customStyle="1" w:styleId="BodyTextChar">
-    <w:name w:val="Body Text Char"/>
-    <w:link w:val="BodyText"/>
+  <w:style w:type="character" w:customStyle="1" w:styleId="BrdtekstTegn">
+    <w:name w:val="Brødtekst Tegn"/>
+    <w:link w:val="Brdtekst"/>
     <w:rsid w:val="00603503"/>
     <w:rPr>
       <w:rFonts w:eastAsia="Times New Roman"/>
@@ -7187,7 +7690,7 @@
   </w:style>
   <w:style w:type="paragraph" w:customStyle="1" w:styleId="BodyTextBold">
     <w:name w:val="Body Text Bold"/>
-    <w:basedOn w:val="BodyText"/>
+    <w:basedOn w:val="Brdtekst"/>
     <w:next w:val="BodyTextL25"/>
     <w:link w:val="BodyTextBoldChar"/>
     <w:qFormat/>
@@ -7198,7 +7701,7 @@
   </w:style>
   <w:style w:type="character" w:customStyle="1" w:styleId="CMDChar">
     <w:name w:val="CMD Char"/>
-    <w:basedOn w:val="DefaultParagraphFont"/>
+    <w:basedOn w:val="Standardskriftforavsnitt"/>
     <w:link w:val="CMD"/>
     <w:rsid w:val="0010436E"/>
     <w:rPr>
@@ -7208,7 +7711,7 @@
   </w:style>
   <w:style w:type="character" w:customStyle="1" w:styleId="BodyTextBoldChar">
     <w:name w:val="Body Text Bold Char"/>
-    <w:basedOn w:val="BodyTextChar"/>
+    <w:basedOn w:val="BrdtekstTegn"/>
     <w:link w:val="BodyTextBold"/>
     <w:rsid w:val="00C73E03"/>
     <w:rPr>
@@ -7217,11 +7720,11 @@
       <w:szCs w:val="24"/>
     </w:rPr>
   </w:style>
-  <w:style w:type="paragraph" w:styleId="Title">
+  <w:style w:type="paragraph" w:styleId="Tittel">
     <w:name w:val="Title"/>
     <w:basedOn w:val="Normal"/>
     <w:next w:val="BodyTextL25"/>
-    <w:link w:val="TitleChar"/>
+    <w:link w:val="TittelTegn"/>
     <w:qFormat/>
     <w:rsid w:val="00A33890"/>
     <w:pPr>
@@ -7236,10 +7739,10 @@
       <w:szCs w:val="56"/>
     </w:rPr>
   </w:style>
-  <w:style w:type="character" w:customStyle="1" w:styleId="TitleChar">
-    <w:name w:val="Title Char"/>
-    <w:basedOn w:val="DefaultParagraphFont"/>
-    <w:link w:val="Title"/>
+  <w:style w:type="character" w:customStyle="1" w:styleId="TittelTegn">
+    <w:name w:val="Tittel Tegn"/>
+    <w:basedOn w:val="Standardskriftforavsnitt"/>
+    <w:link w:val="Tittel"/>
     <w:rsid w:val="00A33890"/>
     <w:rPr>
       <w:rFonts w:eastAsiaTheme="majorEastAsia" w:cstheme="majorBidi"/>
@@ -7251,7 +7754,7 @@
   </w:style>
   <w:style w:type="table" w:customStyle="1" w:styleId="LabTableStyle1">
     <w:name w:val="Lab_Table_Style1"/>
-    <w:basedOn w:val="TableNormal"/>
+    <w:basedOn w:val="Vanligtabell"/>
     <w:uiPriority w:val="99"/>
     <w:qFormat/>
     <w:rsid w:val="00C77B29"/>
@@ -7306,9 +7809,9 @@
       </w:tcPr>
     </w:tblStylePr>
   </w:style>
-  <w:style w:type="character" w:styleId="PlaceholderText">
+  <w:style w:type="character" w:styleId="Plassholdertekst">
     <w:name w:val="Placeholder Text"/>
-    <w:basedOn w:val="DefaultParagraphFont"/>
+    <w:basedOn w:val="Standardskriftforavsnitt"/>
     <w:uiPriority w:val="99"/>
     <w:semiHidden/>
     <w:rsid w:val="00FA154B"/>
@@ -7332,7 +7835,7 @@
 </file>
 
 <file path=word/glossary/document.xml><?xml version="1.0" encoding="utf-8"?>
-<w:glossaryDocument xmlns:wpc="http://schemas.microsoft.com/office/word/2010/wordprocessingCanvas" xmlns:cx="http://schemas.microsoft.com/office/drawing/2014/chartex" xmlns:cx1="http://schemas.microsoft.com/office/drawing/2015/9/8/chartex" xmlns:cx2="http://schemas.microsoft.com/office/drawing/2015/10/21/chartex" xmlns:cx3="http://schemas.microsoft.com/office/drawing/2016/5/9/chartex" xmlns:cx4="http://schemas.microsoft.com/office/drawing/2016/5/10/chartex" xmlns:cx5="http://schemas.microsoft.com/office/drawing/2016/5/11/chartex" xmlns:cx6="http://schemas.microsoft.com/office/drawing/2016/5/12/chartex" xmlns:cx7="http://schemas.microsoft.com/office/drawing/2016/5/13/chartex" xmlns:cx8="http://schemas.microsoft.com/office/drawing/2016/5/14/chartex" xmlns:mc="http://schemas.openxmlformats.org/markup-compatibility/2006" xmlns:aink="http://schemas.microsoft.com/office/drawing/2016/ink" xmlns:am3d="http://schemas.microsoft.com/office/drawing/2017/model3d" xmlns:o="urn:schemas-microsoft-com:office:office" xmlns:r="http://schemas.openxmlformats.org/officeDocument/2006/relationships" xmlns:m="http://schemas.openxmlformats.org/officeDocument/2006/math" xmlns:v="urn:schemas-microsoft-com:vml" xmlns:wp14="http://schemas.microsoft.com/office/word/2010/wordprocessingDrawing" xmlns:wp="http://schemas.openxmlformats.org/drawingml/2006/wordprocessingDrawing" xmlns:w10="urn:schemas-microsoft-com:office:word" xmlns:w="http://schemas.openxmlformats.org/wordprocessingml/2006/main" xmlns:w14="http://schemas.microsoft.com/office/word/2010/wordml" xmlns:w15="http://schemas.microsoft.com/office/word/2012/wordml" xmlns:w16cid="http://schemas.microsoft.com/office/word/2016/wordml/cid" xmlns:w16se="http://schemas.microsoft.com/office/word/2015/wordml/symex" xmlns:wpg="http://schemas.microsoft.com/office/word/2010/wordprocessingGroup" xmlns:wpi="http://schemas.microsoft.com/office/word/2010/wordprocessingInk" xmlns:wne="http://schemas.microsoft.com/office/word/2006/wordml" xmlns:wps="http://schemas.microsoft.com/office/word/2010/wordprocessingShape" mc:Ignorable="w14 w15 w16se w16cid wp14">
+<w:glossaryDocument xmlns:wpc="http://schemas.microsoft.com/office/word/2010/wordprocessingCanvas" xmlns:mc="http://schemas.openxmlformats.org/markup-compatibility/2006" xmlns:o="urn:schemas-microsoft-com:office:office" xmlns:r="http://schemas.openxmlformats.org/officeDocument/2006/relationships" xmlns:m="http://schemas.openxmlformats.org/officeDocument/2006/math" xmlns:v="urn:schemas-microsoft-com:vml" xmlns:wp14="http://schemas.microsoft.com/office/word/2010/wordprocessingDrawing" xmlns:wp="http://schemas.openxmlformats.org/drawingml/2006/wordprocessingDrawing" xmlns:w10="urn:schemas-microsoft-com:office:word" xmlns:w="http://schemas.openxmlformats.org/wordprocessingml/2006/main" xmlns:w14="http://schemas.microsoft.com/office/word/2010/wordml" xmlns:w15="http://schemas.microsoft.com/office/word/2012/wordml" xmlns:wpg="http://schemas.microsoft.com/office/word/2010/wordprocessingGroup" xmlns:wpi="http://schemas.microsoft.com/office/word/2010/wordprocessingInk" xmlns:wne="http://schemas.microsoft.com/office/word/2006/wordml" xmlns:wps="http://schemas.microsoft.com/office/word/2010/wordprocessingShape" mc:Ignorable="w14 w15 wp14">
   <w:docParts>
     <w:docPart>
       <w:docPartPr>
@@ -7356,7 +7859,7 @@
           </w:pPr>
           <w:r>
             <w:rPr>
-              <w:rStyle w:val="PlaceholderText"/>
+              <w:rStyle w:val="Plassholdertekst"/>
             </w:rPr>
             <w:t>[Title]</w:t>
           </w:r>
@@ -7368,7 +7871,7 @@
 </file>
 
 <file path=word/glossary/fontTable.xml><?xml version="1.0" encoding="utf-8"?>
-<w:fonts xmlns:mc="http://schemas.openxmlformats.org/markup-compatibility/2006" xmlns:r="http://schemas.openxmlformats.org/officeDocument/2006/relationships" xmlns:w="http://schemas.openxmlformats.org/wordprocessingml/2006/main" xmlns:w14="http://schemas.microsoft.com/office/word/2010/wordml" xmlns:w15="http://schemas.microsoft.com/office/word/2012/wordml" xmlns:w16cid="http://schemas.microsoft.com/office/word/2016/wordml/cid" xmlns:w16se="http://schemas.microsoft.com/office/word/2015/wordml/symex" mc:Ignorable="w14 w15 w16se w16cid">
+<w:fonts xmlns:mc="http://schemas.openxmlformats.org/markup-compatibility/2006" xmlns:r="http://schemas.openxmlformats.org/officeDocument/2006/relationships" xmlns:w="http://schemas.openxmlformats.org/wordprocessingml/2006/main" xmlns:w14="http://schemas.microsoft.com/office/word/2010/wordml" xmlns:w15="http://schemas.microsoft.com/office/word/2012/wordml" mc:Ignorable="w14 w15">
   <w:font w:name="Arial">
     <w:panose1 w:val="020B0604020202020204"/>
     <w:charset w:val="00"/>
@@ -7433,36 +7936,21 @@
     <w:pitch w:val="variable"/>
     <w:sig w:usb0="E00006FF" w:usb1="420024FF" w:usb2="02000000" w:usb3="00000000" w:csb0="0000019F" w:csb1="00000000"/>
   </w:font>
-  <w:font w:name="DengXian">
-    <w:altName w:val="等线"/>
-    <w:panose1 w:val="02010600030101010101"/>
-    <w:charset w:val="86"/>
-    <w:family w:val="auto"/>
-    <w:pitch w:val="variable"/>
-    <w:sig w:usb0="A00002BF" w:usb1="38CF7CFA" w:usb2="00000016" w:usb3="00000000" w:csb0="0004000F" w:csb1="00000000"/>
-  </w:font>
-  <w:font w:name="DengXian Light">
-    <w:altName w:val="等线 Light"/>
-    <w:panose1 w:val="02010600030101010101"/>
-    <w:charset w:val="86"/>
-    <w:family w:val="auto"/>
-    <w:pitch w:val="variable"/>
-    <w:sig w:usb0="A00002BF" w:usb1="38CF7CFA" w:usb2="00000016" w:usb3="00000000" w:csb0="0004000F" w:csb1="00000000"/>
-  </w:font>
   <w:font w:name="Calibri Light">
     <w:panose1 w:val="020F0302020204030204"/>
     <w:charset w:val="00"/>
     <w:family w:val="swiss"/>
     <w:pitch w:val="variable"/>
-    <w:sig w:usb0="E0002AFF" w:usb1="C000247B" w:usb2="00000009" w:usb3="00000000" w:csb0="000001FF" w:csb1="00000000"/>
+    <w:sig w:usb0="E4002EFF" w:usb1="C000247B" w:usb2="00000009" w:usb3="00000000" w:csb0="000001FF" w:csb1="00000000"/>
   </w:font>
 </w:fonts>
 </file>
 
 <file path=word/glossary/settings.xml><?xml version="1.0" encoding="utf-8"?>
-<w:settings xmlns:mc="http://schemas.openxmlformats.org/markup-compatibility/2006" xmlns:o="urn:schemas-microsoft-com:office:office" xmlns:r="http://schemas.openxmlformats.org/officeDocument/2006/relationships" xmlns:m="http://schemas.openxmlformats.org/officeDocument/2006/math" xmlns:v="urn:schemas-microsoft-com:vml" xmlns:w10="urn:schemas-microsoft-com:office:word" xmlns:w="http://schemas.openxmlformats.org/wordprocessingml/2006/main" xmlns:w14="http://schemas.microsoft.com/office/word/2010/wordml" xmlns:w15="http://schemas.microsoft.com/office/word/2012/wordml" xmlns:w16cid="http://schemas.microsoft.com/office/word/2016/wordml/cid" xmlns:w16se="http://schemas.microsoft.com/office/word/2015/wordml/symex" xmlns:sl="http://schemas.openxmlformats.org/schemaLibrary/2006/main" mc:Ignorable="w14 w15 w16se w16cid">
+<w:settings xmlns:mc="http://schemas.openxmlformats.org/markup-compatibility/2006" xmlns:o="urn:schemas-microsoft-com:office:office" xmlns:r="http://schemas.openxmlformats.org/officeDocument/2006/relationships" xmlns:m="http://schemas.openxmlformats.org/officeDocument/2006/math" xmlns:v="urn:schemas-microsoft-com:vml" xmlns:w10="urn:schemas-microsoft-com:office:word" xmlns:w="http://schemas.openxmlformats.org/wordprocessingml/2006/main" xmlns:w14="http://schemas.microsoft.com/office/word/2010/wordml" xmlns:w15="http://schemas.microsoft.com/office/word/2012/wordml" xmlns:sl="http://schemas.openxmlformats.org/schemaLibrary/2006/main" mc:Ignorable="w14 w15">
   <w:view w:val="normal"/>
   <w:defaultTabStop w:val="720"/>
+  <w:hyphenationZone w:val="425"/>
   <w:characterSpacingControl w:val="doNotCompress"/>
   <w:compat>
     <w:useFELayout/>
@@ -7471,7 +7959,6 @@
     <w:compatSetting w:name="enableOpenTypeFeatures" w:uri="http://schemas.microsoft.com/office/word" w:val="1"/>
     <w:compatSetting w:name="doNotFlipMirrorIndents" w:uri="http://schemas.microsoft.com/office/word" w:val="1"/>
     <w:compatSetting w:name="differentiateMultirowTableHeaders" w:uri="http://schemas.microsoft.com/office/word" w:val="1"/>
-    <w:compatSetting w:name="useWord2013TrackBottomHyphenation" w:uri="http://schemas.microsoft.com/office/word" w:val="1"/>
   </w:compat>
   <w:rsids>
     <w:rsidRoot w:val="00941429"/>
@@ -7481,6 +7968,7 @@
     <w:rsid w:val="009347A8"/>
     <w:rsid w:val="00941429"/>
     <w:rsid w:val="009A1143"/>
+    <w:rsid w:val="00BC21F9"/>
     <w:rsid w:val="00C30D28"/>
     <w:rsid w:val="00FD03F2"/>
   </w:rsids>
@@ -7499,14 +7987,14 @@
   </m:mathPr>
   <w:themeFontLang w:val="en-US" w:eastAsia="zh-CN"/>
   <w:clrSchemeMapping w:bg1="light1" w:t1="dark1" w:bg2="light2" w:t2="dark2" w:accent1="accent1" w:accent2="accent2" w:accent3="accent3" w:accent4="accent4" w:accent5="accent5" w:accent6="accent6" w:hyperlink="hyperlink" w:followedHyperlink="followedHyperlink"/>
-  <w:decimalSymbol w:val="."/>
-  <w:listSeparator w:val=","/>
+  <w:decimalSymbol w:val=","/>
+  <w:listSeparator w:val=";"/>
   <w15:chartTrackingRefBased/>
 </w:settings>
 </file>
 
 <file path=word/glossary/styles.xml><?xml version="1.0" encoding="utf-8"?>
-<w:styles xmlns:mc="http://schemas.openxmlformats.org/markup-compatibility/2006" xmlns:r="http://schemas.openxmlformats.org/officeDocument/2006/relationships" xmlns:w="http://schemas.openxmlformats.org/wordprocessingml/2006/main" xmlns:w14="http://schemas.microsoft.com/office/word/2010/wordml" xmlns:w15="http://schemas.microsoft.com/office/word/2012/wordml" xmlns:w16cid="http://schemas.microsoft.com/office/word/2016/wordml/cid" xmlns:w16se="http://schemas.microsoft.com/office/word/2015/wordml/symex" mc:Ignorable="w14 w15 w16se w16cid">
+<w:styles xmlns:mc="http://schemas.openxmlformats.org/markup-compatibility/2006" xmlns:r="http://schemas.openxmlformats.org/officeDocument/2006/relationships" xmlns:w="http://schemas.openxmlformats.org/wordprocessingml/2006/main" xmlns:w14="http://schemas.microsoft.com/office/word/2010/wordml" xmlns:w15="http://schemas.microsoft.com/office/word/2012/wordml" mc:Ignorable="w14 w15">
   <w:docDefaults>
     <w:rPrDefault>
       <w:rPr>
@@ -7522,7 +8010,7 @@
       </w:pPr>
     </w:pPrDefault>
   </w:docDefaults>
-  <w:latentStyles w:defLockedState="0" w:defUIPriority="99" w:defSemiHidden="0" w:defUnhideWhenUsed="0" w:defQFormat="0" w:count="375">
+  <w:latentStyles w:defLockedState="0" w:defUIPriority="99" w:defSemiHidden="0" w:defUnhideWhenUsed="0" w:defQFormat="0" w:count="371">
     <w:lsdException w:name="Normal" w:uiPriority="0" w:qFormat="1"/>
     <w:lsdException w:name="heading 1" w:uiPriority="9" w:qFormat="1"/>
     <w:lsdException w:name="heading 2" w:semiHidden="1" w:uiPriority="9" w:unhideWhenUsed="1" w:qFormat="1"/>
@@ -7894,22 +8382,18 @@
     <w:lsdException w:name="List Table 5 Dark Accent 6" w:uiPriority="50"/>
     <w:lsdException w:name="List Table 6 Colorful Accent 6" w:uiPriority="51"/>
     <w:lsdException w:name="List Table 7 Colorful Accent 6" w:uiPriority="52"/>
-    <w:lsdException w:name="Mention" w:semiHidden="1" w:unhideWhenUsed="1"/>
-    <w:lsdException w:name="Smart Hyperlink" w:semiHidden="1" w:unhideWhenUsed="1"/>
-    <w:lsdException w:name="Hashtag" w:semiHidden="1" w:unhideWhenUsed="1"/>
-    <w:lsdException w:name="Unresolved Mention" w:semiHidden="1" w:unhideWhenUsed="1"/>
   </w:latentStyles>
   <w:style w:type="paragraph" w:default="1" w:styleId="Normal">
     <w:name w:val="Normal"/>
     <w:qFormat/>
   </w:style>
-  <w:style w:type="character" w:default="1" w:styleId="DefaultParagraphFont">
+  <w:style w:type="character" w:default="1" w:styleId="Standardskriftforavsnitt">
     <w:name w:val="Default Paragraph Font"/>
     <w:uiPriority w:val="1"/>
     <w:semiHidden/>
     <w:unhideWhenUsed/>
   </w:style>
-  <w:style w:type="table" w:default="1" w:styleId="TableNormal">
+  <w:style w:type="table" w:default="1" w:styleId="Vanligtabell">
     <w:name w:val="Normal Table"/>
     <w:uiPriority w:val="99"/>
     <w:semiHidden/>
@@ -7924,15 +8408,15 @@
       </w:tblCellMar>
     </w:tblPr>
   </w:style>
-  <w:style w:type="numbering" w:default="1" w:styleId="NoList">
+  <w:style w:type="numbering" w:default="1" w:styleId="Ingenliste">
     <w:name w:val="No List"/>
     <w:uiPriority w:val="99"/>
     <w:semiHidden/>
     <w:unhideWhenUsed/>
   </w:style>
-  <w:style w:type="character" w:styleId="PlaceholderText">
+  <w:style w:type="character" w:styleId="Plassholdertekst">
     <w:name w:val="Placeholder Text"/>
-    <w:basedOn w:val="DefaultParagraphFont"/>
+    <w:basedOn w:val="Standardskriftforavsnitt"/>
     <w:uiPriority w:val="99"/>
     <w:semiHidden/>
     <w:rPr>
@@ -7946,7 +8430,7 @@
 </file>
 
 <file path=word/glossary/webSettings.xml><?xml version="1.0" encoding="utf-8"?>
-<w:webSettings xmlns:mc="http://schemas.openxmlformats.org/markup-compatibility/2006" xmlns:r="http://schemas.openxmlformats.org/officeDocument/2006/relationships" xmlns:w="http://schemas.openxmlformats.org/wordprocessingml/2006/main" xmlns:w14="http://schemas.microsoft.com/office/word/2010/wordml" xmlns:w15="http://schemas.microsoft.com/office/word/2012/wordml" xmlns:w16cid="http://schemas.microsoft.com/office/word/2016/wordml/cid" xmlns:w16se="http://schemas.microsoft.com/office/word/2015/wordml/symex" mc:Ignorable="w14 w15 w16se w16cid">
+<w:webSettings xmlns:mc="http://schemas.openxmlformats.org/markup-compatibility/2006" xmlns:r="http://schemas.openxmlformats.org/officeDocument/2006/relationships" xmlns:w="http://schemas.openxmlformats.org/wordprocessingml/2006/main" xmlns:w14="http://schemas.microsoft.com/office/word/2010/wordml" xmlns:w15="http://schemas.microsoft.com/office/word/2012/wordml" mc:Ignorable="w14 w15">
   <w:optimizeForBrowser/>
   <w:allowPNG/>
 </w:webSettings>
@@ -8242,7 +8726,7 @@
 </file>
 
 <file path=customXml/itemProps1.xml><?xml version="1.0" encoding="utf-8"?>
-<ds:datastoreItem xmlns:ds="http://schemas.openxmlformats.org/officeDocument/2006/customXml" ds:itemID="{7FF80067-FC6C-47B6-8CFD-FC81419EA960}">
+<ds:datastoreItem xmlns:ds="http://schemas.openxmlformats.org/officeDocument/2006/customXml" ds:itemID="{CAACADAF-40D9-432A-B5C3-DAE768E710FE}">
   <ds:schemaRefs>
     <ds:schemaRef ds:uri="http://schemas.openxmlformats.org/officeDocument/2006/bibliography"/>
   </ds:schemaRefs>
